--- a/ofc/estimates/sarbajanik dhara jadaan/प्रतिबेदन.docx
+++ b/ofc/estimates/sarbajanik dhara jadaan/प्रतिबेदन.docx
@@ -1,21 +1,98 @@
 
 <file path=word/document.xml><?xml version="1.0" encoding="utf-8"?>
-<w:document xmlns:wpc="http://schemas.microsoft.com/office/word/2010/wordprocessingCanvas" xmlns:mc="http://schemas.openxmlformats.org/markup-compatibility/2006" xmlns:o="urn:schemas-microsoft-com:office:office" xmlns:r="http://schemas.openxmlformats.org/officeDocument/2006/relationships" xmlns:m="http://schemas.openxmlformats.org/officeDocument/2006/math" xmlns:v="urn:schemas-microsoft-com:vml" xmlns:wp14="http://schemas.microsoft.com/office/word/2010/wordprocessingDrawing" xmlns:wp="http://schemas.openxmlformats.org/drawingml/2006/wordprocessingDrawing" xmlns:w10="urn:schemas-microsoft-com:office:word" xmlns:w="http://schemas.openxmlformats.org/wordprocessingml/2006/main" xmlns:w14="http://schemas.microsoft.com/office/word/2010/wordml" xmlns:w15="http://schemas.microsoft.com/office/word/2012/wordml" xmlns:wpg="http://schemas.microsoft.com/office/word/2010/wordprocessingGroup" xmlns:wpi="http://schemas.microsoft.com/office/word/2010/wordprocessingInk" xmlns:wne="http://schemas.microsoft.com/office/word/2006/wordml" xmlns:wps="http://schemas.microsoft.com/office/word/2010/wordprocessingShape" mc:Ignorable="w14 w15 wp14">
+<w:document xmlns:wpc="http://schemas.microsoft.com/office/word/2010/wordprocessingCanvas" xmlns:cx="http://schemas.microsoft.com/office/drawing/2014/chartex" xmlns:mc="http://schemas.openxmlformats.org/markup-compatibility/2006" xmlns:o="urn:schemas-microsoft-com:office:office" xmlns:r="http://schemas.openxmlformats.org/officeDocument/2006/relationships" xmlns:m="http://schemas.openxmlformats.org/officeDocument/2006/math" xmlns:v="urn:schemas-microsoft-com:vml" xmlns:wp14="http://schemas.microsoft.com/office/word/2010/wordprocessingDrawing" xmlns:wp="http://schemas.openxmlformats.org/drawingml/2006/wordprocessingDrawing" xmlns:w10="urn:schemas-microsoft-com:office:word" xmlns:w="http://schemas.openxmlformats.org/wordprocessingml/2006/main" xmlns:w14="http://schemas.microsoft.com/office/word/2010/wordml" xmlns:w15="http://schemas.microsoft.com/office/word/2012/wordml" xmlns:w16se="http://schemas.microsoft.com/office/word/2015/wordml/symex" xmlns:wpg="http://schemas.microsoft.com/office/word/2010/wordprocessingGroup" xmlns:wpi="http://schemas.microsoft.com/office/word/2010/wordprocessingInk" xmlns:wne="http://schemas.microsoft.com/office/word/2006/wordml" xmlns:wps="http://schemas.microsoft.com/office/word/2010/wordprocessingShape" mc:Ignorable="w14 w15 w16se wp14">
   <w:body>
     <w:p>
       <w:pPr>
         <w:spacing w:line="360" w:lineRule="auto"/>
         <w:jc w:val="both"/>
         <w:rPr>
-          <w:rFonts w:cs="Nirmala UI"/>
-        </w:rPr>
-      </w:pPr>
-      <w:r>
-        <w:rPr>
-          <w:rFonts w:cs="Nirmala UI" w:hint="cs"/>
-          <w:cs/>
-        </w:rPr>
-        <w:t>श्री</w:t>
+          <w:rFonts w:cs="Nirmala UI" w:hint="cs"/>
+        </w:rPr>
+      </w:pPr>
+      <w:r>
+        <w:rPr>
+          <w:rFonts w:cs="Nirmala UI"/>
+          <w:cs/>
+        </w:rPr>
+        <w:tab/>
+      </w:r>
+      <w:r>
+        <w:rPr>
+          <w:rFonts w:cs="Nirmala UI"/>
+          <w:cs/>
+        </w:rPr>
+        <w:tab/>
+      </w:r>
+      <w:r>
+        <w:rPr>
+          <w:rFonts w:cs="Nirmala UI"/>
+          <w:cs/>
+        </w:rPr>
+        <w:tab/>
+      </w:r>
+      <w:r>
+        <w:rPr>
+          <w:rFonts w:cs="Nirmala UI"/>
+          <w:cs/>
+        </w:rPr>
+        <w:tab/>
+      </w:r>
+      <w:r>
+        <w:rPr>
+          <w:rFonts w:cs="Nirmala UI"/>
+          <w:cs/>
+        </w:rPr>
+        <w:tab/>
+      </w:r>
+      <w:r>
+        <w:rPr>
+          <w:rFonts w:cs="Nirmala UI"/>
+          <w:cs/>
+        </w:rPr>
+        <w:tab/>
+      </w:r>
+      <w:r>
+        <w:rPr>
+          <w:rFonts w:cs="Nirmala UI"/>
+          <w:cs/>
+        </w:rPr>
+        <w:tab/>
+      </w:r>
+      <w:r>
+        <w:rPr>
+          <w:rFonts w:cs="Nirmala UI"/>
+          <w:cs/>
+        </w:rPr>
+        <w:tab/>
+      </w:r>
+      <w:r>
+        <w:rPr>
+          <w:rFonts w:cs="Nirmala UI"/>
+          <w:cs/>
+        </w:rPr>
+        <w:tab/>
+      </w:r>
+      <w:r>
+        <w:rPr>
+          <w:rFonts w:cs="Nirmala UI"/>
+          <w:cs/>
+        </w:rPr>
+        <w:tab/>
+      </w:r>
+      <w:r>
+        <w:rPr>
+          <w:rFonts w:cs="Nirmala UI"/>
+          <w:cs/>
+        </w:rPr>
+        <w:tab/>
+      </w:r>
+      <w:r>
+        <w:rPr>
+          <w:rFonts w:cs="Nirmala UI" w:hint="cs"/>
+          <w:cs/>
+        </w:rPr>
+        <w:t>मिति</w:t>
       </w:r>
       <w:r>
         <w:rPr>
@@ -29,14 +106,14 @@
           <w:rFonts w:cs="Nirmala UI" w:hint="cs"/>
           <w:cs/>
         </w:rPr>
-        <w:t>शंखरापुर</w:t>
-      </w:r>
-      <w:r>
-        <w:rPr>
-          <w:rFonts w:cs="Nirmala UI"/>
-          <w:cs/>
-        </w:rPr>
-        <w:t xml:space="preserve"> नगरपालिका</w:t>
+        <w:t>: २०८१/१०</w:t>
+      </w:r>
+      <w:r>
+        <w:rPr>
+          <w:rFonts w:cs="Nirmala UI"/>
+          <w:cs/>
+        </w:rPr>
+        <w:t xml:space="preserve">/१० </w:t>
       </w:r>
     </w:p>
     <w:p>
@@ -52,28 +129,28 @@
           <w:rFonts w:cs="Nirmala UI" w:hint="cs"/>
           <w:cs/>
         </w:rPr>
-        <w:t>९</w:t>
-      </w:r>
-      <w:r>
-        <w:rPr>
-          <w:rFonts w:cs="Nirmala UI"/>
-          <w:cs/>
-        </w:rPr>
-        <w:t xml:space="preserve"> नं.</w:t>
-      </w:r>
-      <w:r>
-        <w:rPr>
-          <w:rFonts w:cs="Nirmala UI" w:hint="cs"/>
-          <w:cs/>
-        </w:rPr>
-        <w:t xml:space="preserve"> वडा</w:t>
-      </w:r>
-      <w:r>
-        <w:rPr>
-          <w:rFonts w:cs="Nirmala UI"/>
-          <w:cs/>
-        </w:rPr>
-        <w:t xml:space="preserve"> कार्यालय</w:t>
+        <w:t>श्री</w:t>
+      </w:r>
+      <w:r>
+        <w:rPr>
+          <w:rFonts w:cs="Nirmala UI"/>
+          <w:cs/>
+        </w:rPr>
+        <w:t xml:space="preserve"> </w:t>
+      </w:r>
+      <w:r>
+        <w:rPr>
+          <w:rFonts w:cs="Nirmala UI" w:hint="cs"/>
+          <w:cs/>
+        </w:rPr>
+        <w:t>शंखरापुर</w:t>
+      </w:r>
+      <w:r>
+        <w:rPr>
+          <w:rFonts w:cs="Nirmala UI"/>
+          <w:cs/>
+        </w:rPr>
+        <w:t xml:space="preserve"> नगरपालिका</w:t>
       </w:r>
     </w:p>
     <w:p>
@@ -89,7 +166,7 @@
           <w:rFonts w:cs="Nirmala UI" w:hint="cs"/>
           <w:cs/>
         </w:rPr>
-        <w:t>इन्द्रायणी</w:t>
+        <w:t>साँखु</w:t>
       </w:r>
       <w:r>
         <w:rPr>
@@ -247,7 +324,7 @@
           <w:rFonts w:cs="Nirmala UI" w:hint="cs"/>
           <w:cs/>
         </w:rPr>
-        <w:t>र</w:t>
+        <w:t>अन्तर्गत</w:t>
       </w:r>
       <w:r>
         <w:rPr>
@@ -261,35 +338,140 @@
           <w:rFonts w:cs="Nirmala UI" w:hint="cs"/>
           <w:cs/>
         </w:rPr>
-        <w:t>सोम</w:t>
-      </w:r>
-      <w:r>
-        <w:rPr>
-          <w:rFonts w:cs="Nirmala UI"/>
-          <w:cs/>
-        </w:rPr>
-        <w:t xml:space="preserve"> बहादुर </w:t>
-      </w:r>
-      <w:r>
-        <w:rPr>
-          <w:rFonts w:cs="Nirmala UI" w:hint="cs"/>
-          <w:cs/>
-        </w:rPr>
-        <w:t>तामाङ</w:t>
-      </w:r>
-      <w:r>
-        <w:rPr>
-          <w:rFonts w:cs="Nirmala UI"/>
-          <w:cs/>
-        </w:rPr>
-        <w:t xml:space="preserve"> र मान बहादुर तामाङ </w:t>
-      </w:r>
-      <w:r>
-        <w:rPr>
-          <w:rFonts w:cs="Nirmala UI" w:hint="cs"/>
-          <w:cs/>
-        </w:rPr>
-        <w:t>बीच</w:t>
+        <w:t>खुलालटार</w:t>
+      </w:r>
+      <w:r>
+        <w:rPr>
+          <w:rFonts w:cs="Nirmala UI" w:hint="cs"/>
+          <w:cs/>
+        </w:rPr>
+        <w:t>मा</w:t>
+      </w:r>
+      <w:r>
+        <w:rPr>
+          <w:rFonts w:cs="Nirmala UI"/>
+          <w:cs/>
+        </w:rPr>
+        <w:t xml:space="preserve"> रहेको बाटिका परिसर नजिक</w:t>
+      </w:r>
+      <w:r>
+        <w:rPr>
+          <w:rFonts w:cs="Nirmala UI" w:hint="cs"/>
+          <w:cs/>
+        </w:rPr>
+        <w:t>को</w:t>
+      </w:r>
+      <w:r>
+        <w:rPr>
+          <w:rFonts w:cs="Nirmala UI"/>
+          <w:cs/>
+        </w:rPr>
+        <w:t xml:space="preserve"> टोलबासी र मनोह</w:t>
+      </w:r>
+      <w:r>
+        <w:rPr>
+          <w:rFonts w:cs="Nirmala UI" w:hint="cs"/>
+          <w:cs/>
+        </w:rPr>
+        <w:t>रा</w:t>
+      </w:r>
+      <w:r>
+        <w:rPr>
+          <w:rFonts w:cs="Nirmala UI"/>
+          <w:cs/>
+        </w:rPr>
+        <w:t xml:space="preserve"> फाँट</w:t>
+      </w:r>
+      <w:r>
+        <w:rPr>
+          <w:rFonts w:cs="Nirmala UI" w:hint="cs"/>
+          <w:cs/>
+        </w:rPr>
+        <w:t>मा</w:t>
+      </w:r>
+      <w:r>
+        <w:rPr>
+          <w:rFonts w:cs="Nirmala UI"/>
+          <w:cs/>
+        </w:rPr>
+        <w:t xml:space="preserve"> आवत</w:t>
+      </w:r>
+      <w:r>
+        <w:rPr>
+          <w:rFonts w:cs="Nirmala UI" w:hint="cs"/>
+          <w:cs/>
+        </w:rPr>
+        <w:t>जावत</w:t>
+      </w:r>
+      <w:r>
+        <w:rPr>
+          <w:rFonts w:cs="Nirmala UI"/>
+          <w:cs/>
+        </w:rPr>
+        <w:t xml:space="preserve"> ग</w:t>
+      </w:r>
+      <w:r>
+        <w:rPr>
+          <w:rFonts w:cs="Nirmala UI" w:hint="cs"/>
+          <w:cs/>
+        </w:rPr>
+        <w:t>र्ने</w:t>
+      </w:r>
+      <w:r>
+        <w:rPr>
+          <w:rFonts w:cs="Nirmala UI"/>
+          <w:cs/>
+        </w:rPr>
+        <w:t xml:space="preserve"> किसानहरुका </w:t>
+      </w:r>
+      <w:r>
+        <w:rPr>
+          <w:rFonts w:cs="Nirmala UI" w:hint="cs"/>
+          <w:cs/>
+        </w:rPr>
+        <w:t>लागि</w:t>
+      </w:r>
+      <w:r>
+        <w:rPr>
+          <w:rFonts w:cs="Nirmala UI"/>
+          <w:cs/>
+        </w:rPr>
+        <w:t xml:space="preserve"> सार्वजनिक धारा जडान </w:t>
+      </w:r>
+      <w:r>
+        <w:rPr>
+          <w:rFonts w:cs="Nirmala UI" w:hint="cs"/>
+          <w:cs/>
+        </w:rPr>
+        <w:t>गरेको</w:t>
+      </w:r>
+      <w:r>
+        <w:rPr>
+          <w:rFonts w:cs="Nirmala UI"/>
+          <w:cs/>
+        </w:rPr>
+        <w:t xml:space="preserve"> भनि</w:t>
+      </w:r>
+      <w:r>
+        <w:rPr>
+          <w:rFonts w:cs="Nirmala UI" w:hint="cs"/>
+          <w:cs/>
+        </w:rPr>
+        <w:t xml:space="preserve"> आएको</w:t>
+      </w:r>
+      <w:r>
+        <w:rPr>
+          <w:rFonts w:cs="Nirmala UI"/>
+          <w:cs/>
+        </w:rPr>
+        <w:t xml:space="preserve"> पत्र अनुसार उक्त स्थान</w:t>
+      </w:r>
+      <w:r>
+        <w:rPr>
+          <w:rFonts w:cs="Nirmala UI" w:hint="cs"/>
+          <w:cs/>
+        </w:rPr>
+        <w:t>मा</w:t>
       </w:r>
       <w:r>
         <w:rPr>
@@ -303,21 +485,63 @@
           <w:rFonts w:cs="Nirmala UI" w:hint="cs"/>
           <w:cs/>
         </w:rPr>
-        <w:t>यस</w:t>
-      </w:r>
-      <w:r>
-        <w:rPr>
-          <w:rFonts w:cs="Nirmala UI"/>
-          <w:cs/>
-        </w:rPr>
-        <w:t xml:space="preserve"> वडामा </w:t>
-      </w:r>
-      <w:r>
-        <w:rPr>
-          <w:rFonts w:cs="Nirmala UI" w:hint="cs"/>
-          <w:cs/>
-        </w:rPr>
-        <w:t>रहेको</w:t>
+        <w:t>स्थालगत</w:t>
+      </w:r>
+      <w:r>
+        <w:rPr>
+          <w:rFonts w:cs="Nirmala UI"/>
+          <w:cs/>
+        </w:rPr>
+        <w:t xml:space="preserve"> निरीक्षण गर्दा त्यस स्थान नजिकै </w:t>
+      </w:r>
+      <w:r>
+        <w:rPr>
+          <w:rFonts w:cs="Nirmala UI" w:hint="cs"/>
+          <w:cs/>
+        </w:rPr>
+        <w:t>एउटा</w:t>
+      </w:r>
+      <w:r>
+        <w:rPr>
+          <w:rFonts w:cs="Nirmala UI"/>
+          <w:cs/>
+        </w:rPr>
+        <w:t xml:space="preserve"> धारा अनि धारा को लागि चाहिने </w:t>
+      </w:r>
+      <w:r>
+        <w:rPr>
+          <w:rFonts w:cs="Nirmala UI" w:hint="cs"/>
+          <w:cs/>
+        </w:rPr>
+        <w:t>कालो</w:t>
+      </w:r>
+      <w:r>
+        <w:rPr>
+          <w:rFonts w:cs="Nirmala UI"/>
+          <w:cs/>
+        </w:rPr>
+        <w:t xml:space="preserve"> पाईप, </w:t>
+      </w:r>
+      <w:r>
+        <w:rPr>
+          <w:rFonts w:cs="Nirmala UI" w:hint="cs"/>
+          <w:cs/>
+        </w:rPr>
+        <w:t>जी</w:t>
+      </w:r>
+      <w:r>
+        <w:rPr>
+          <w:rFonts w:cs="Nirmala UI"/>
+          <w:cs/>
+        </w:rPr>
+        <w:t xml:space="preserve">. </w:t>
+      </w:r>
+      <w:r>
+        <w:rPr>
+          <w:rFonts w:cs="Nirmala UI" w:hint="cs"/>
+          <w:cs/>
+        </w:rPr>
+        <w:t>आई</w:t>
       </w:r>
       <w:r>
         <w:rPr>
@@ -328,35 +552,14 @@
       </w:r>
       <w:r>
         <w:rPr>
-          <w:rFonts w:cs="Nirmala UI"/>
-          <w:cs/>
-        </w:rPr>
-        <w:t>विभिन्न स्थान</w:t>
-      </w:r>
-      <w:r>
-        <w:rPr>
-          <w:rFonts w:cs="Nirmala UI" w:hint="cs"/>
-          <w:cs/>
-        </w:rPr>
-        <w:t>मा</w:t>
-      </w:r>
-      <w:r>
-        <w:rPr>
-          <w:rFonts w:cs="Nirmala UI"/>
-          <w:cs/>
-        </w:rPr>
-        <w:t xml:space="preserve"> कुलो </w:t>
-      </w:r>
-      <w:r>
-        <w:rPr>
-          <w:rFonts w:cs="Nirmala UI" w:hint="cs"/>
-          <w:cs/>
-        </w:rPr>
-        <w:t>तथा</w:t>
-      </w:r>
-      <w:r>
-        <w:rPr>
-          <w:rFonts w:cs="Nirmala UI"/>
+          <w:rFonts w:cs="Nirmala UI" w:hint="cs"/>
+          <w:cs/>
+        </w:rPr>
+        <w:t>पाईप</w:t>
+      </w:r>
+      <w:r>
+        <w:rPr>
+          <w:rFonts w:cs="Nirmala UI" w:hint="cs"/>
           <w:cs/>
         </w:rPr>
         <w:t xml:space="preserve"> </w:t>
@@ -366,105 +569,7 @@
           <w:rFonts w:cs="Nirmala UI" w:hint="cs"/>
           <w:cs/>
         </w:rPr>
-        <w:t>बाटो</w:t>
-      </w:r>
-      <w:r>
-        <w:rPr>
-          <w:rFonts w:cs="Nirmala UI" w:hint="cs"/>
-          <w:cs/>
-        </w:rPr>
-        <w:t xml:space="preserve"> सरसफाई</w:t>
-      </w:r>
-      <w:r>
-        <w:rPr>
-          <w:rFonts w:cs="Nirmala UI"/>
-          <w:cs/>
-        </w:rPr>
-        <w:t xml:space="preserve"> गर्न</w:t>
-      </w:r>
-      <w:r>
-        <w:rPr>
-          <w:rFonts w:cs="Nirmala UI" w:hint="cs"/>
-          <w:cs/>
-        </w:rPr>
-        <w:t>का</w:t>
-      </w:r>
-      <w:r>
-        <w:rPr>
-          <w:rFonts w:cs="Nirmala UI"/>
-          <w:cs/>
-        </w:rPr>
-        <w:t xml:space="preserve"> लागि </w:t>
-      </w:r>
-      <w:r>
-        <w:rPr>
-          <w:rFonts w:cs="Nirmala UI" w:hint="cs"/>
-          <w:cs/>
-        </w:rPr>
-        <w:t>२०८१</w:t>
-      </w:r>
-      <w:r>
-        <w:rPr>
-          <w:rFonts w:cs="Nirmala UI"/>
-          <w:cs/>
-        </w:rPr>
-        <w:t>/०४/३</w:t>
-      </w:r>
-      <w:r>
-        <w:rPr>
-          <w:rFonts w:cs="Nirmala UI" w:hint="cs"/>
-          <w:cs/>
-        </w:rPr>
-        <w:t>०</w:t>
-      </w:r>
-      <w:r>
-        <w:rPr>
-          <w:rFonts w:cs="Nirmala UI" w:hint="cs"/>
-          <w:cs/>
-        </w:rPr>
-        <w:t xml:space="preserve"> गते</w:t>
-      </w:r>
-      <w:r>
-        <w:rPr>
-          <w:rFonts w:cs="Nirmala UI"/>
-          <w:cs/>
-        </w:rPr>
-        <w:t xml:space="preserve"> भएको करार सम्झौता </w:t>
-      </w:r>
-      <w:r>
-        <w:rPr>
-          <w:rFonts w:cs="Nirmala UI" w:hint="cs"/>
-          <w:cs/>
-        </w:rPr>
-        <w:t>अनुसार</w:t>
-      </w:r>
-      <w:r>
-        <w:rPr>
-          <w:rFonts w:cs="Nirmala UI"/>
-          <w:cs/>
-        </w:rPr>
-        <w:t xml:space="preserve"> निज</w:t>
-      </w:r>
-      <w:r>
-        <w:rPr>
-          <w:rFonts w:cs="Nirmala UI" w:hint="cs"/>
-          <w:cs/>
-        </w:rPr>
-        <w:t>हरु</w:t>
-      </w:r>
-      <w:r>
-        <w:rPr>
-          <w:rFonts w:cs="Nirmala UI"/>
-          <w:cs/>
-        </w:rPr>
-        <w:t>ले</w:t>
-      </w:r>
-      <w:r>
-        <w:rPr>
-          <w:rFonts w:cs="Nirmala UI" w:hint="cs"/>
-          <w:cs/>
-        </w:rPr>
-        <w:t xml:space="preserve"> वडा</w:t>
+        <w:t>आदि</w:t>
       </w:r>
       <w:r>
         <w:rPr>
@@ -478,168 +583,35 @@
           <w:rFonts w:cs="Nirmala UI" w:hint="cs"/>
           <w:cs/>
         </w:rPr>
-        <w:t>अन्तर्गत</w:t>
-      </w:r>
-      <w:r>
-        <w:rPr>
-          <w:rFonts w:cs="Nirmala UI"/>
-          <w:cs/>
-        </w:rPr>
-        <w:t xml:space="preserve"> </w:t>
-      </w:r>
-      <w:r>
-        <w:rPr>
-          <w:rFonts w:cs="Nirmala UI" w:hint="cs"/>
-          <w:cs/>
-        </w:rPr>
-        <w:t>खुलालटार</w:t>
-      </w:r>
-      <w:r>
-        <w:rPr>
-          <w:rFonts w:cs="Nirmala UI" w:hint="cs"/>
-          <w:cs/>
-        </w:rPr>
-        <w:t>बाट</w:t>
-      </w:r>
-      <w:r>
-        <w:rPr>
-          <w:rFonts w:cs="Nirmala UI"/>
-          <w:cs/>
-        </w:rPr>
-        <w:t xml:space="preserve"> सानागाउँ जाने</w:t>
-      </w:r>
-      <w:r>
-        <w:rPr>
-          <w:rFonts w:cs="Nirmala UI"/>
-          <w:cs/>
-        </w:rPr>
-        <w:t xml:space="preserve"> ढलान बाटो, </w:t>
-      </w:r>
-      <w:r>
-        <w:rPr>
-          <w:rFonts w:cs="Nirmala UI" w:hint="cs"/>
-          <w:cs/>
-        </w:rPr>
-        <w:t>पासिखेल</w:t>
-      </w:r>
-      <w:r>
-        <w:rPr>
-          <w:rFonts w:cs="Nirmala UI"/>
-          <w:cs/>
-        </w:rPr>
-        <w:t xml:space="preserve"> </w:t>
-      </w:r>
-      <w:r>
-        <w:rPr>
-          <w:rFonts w:cs="Nirmala UI" w:hint="cs"/>
-          <w:cs/>
-        </w:rPr>
-        <w:t xml:space="preserve">सडक </w:t>
-      </w:r>
-      <w:r>
-        <w:rPr>
-          <w:rFonts w:cs="Nirmala UI"/>
-          <w:cs/>
-        </w:rPr>
-        <w:t xml:space="preserve">खण्ड </w:t>
-      </w:r>
-      <w:r>
-        <w:rPr>
-          <w:rFonts w:cs="Nirmala UI"/>
-          <w:cs/>
-        </w:rPr>
-        <w:t>,</w:t>
-      </w:r>
-      <w:r>
-        <w:rPr>
-          <w:rFonts w:cs="Nirmala UI" w:hint="cs"/>
-          <w:cs/>
-        </w:rPr>
-        <w:t>खुलालटार</w:t>
-      </w:r>
-      <w:r>
-        <w:rPr>
-          <w:rFonts w:cs="Nirmala UI"/>
-          <w:cs/>
-        </w:rPr>
-        <w:t xml:space="preserve"> </w:t>
-      </w:r>
-      <w:r>
-        <w:rPr>
-          <w:rFonts w:cs="Nirmala UI" w:hint="cs"/>
-          <w:cs/>
-        </w:rPr>
-        <w:t>गोठगाउँ</w:t>
-      </w:r>
-      <w:r>
-        <w:rPr>
-          <w:rFonts w:cs="Nirmala UI"/>
-          <w:cs/>
-        </w:rPr>
-        <w:t xml:space="preserve"> सडक,</w:t>
-      </w:r>
-      <w:r>
-        <w:rPr>
-          <w:rFonts w:cs="Nirmala UI" w:hint="cs"/>
-          <w:cs/>
-        </w:rPr>
-        <w:t xml:space="preserve"> आदि</w:t>
-      </w:r>
-      <w:r>
-        <w:rPr>
-          <w:rFonts w:cs="Nirmala UI" w:hint="cs"/>
-          <w:cs/>
-        </w:rPr>
-        <w:t xml:space="preserve"> लगायत</w:t>
-      </w:r>
-      <w:r>
-        <w:rPr>
-          <w:rFonts w:cs="Nirmala UI"/>
-          <w:cs/>
-        </w:rPr>
-        <w:t>का स्थान</w:t>
-      </w:r>
-      <w:r>
-        <w:rPr>
-          <w:rFonts w:cs="Nirmala UI"/>
-          <w:cs/>
-        </w:rPr>
-        <w:t xml:space="preserve">हरुमा कुलो </w:t>
-      </w:r>
-      <w:r>
-        <w:rPr>
-          <w:rFonts w:cs="Nirmala UI" w:hint="cs"/>
-          <w:cs/>
-        </w:rPr>
-        <w:t>तथा</w:t>
-      </w:r>
-      <w:r>
-        <w:rPr>
-          <w:rFonts w:cs="Nirmala UI"/>
-          <w:cs/>
-        </w:rPr>
-        <w:t xml:space="preserve"> </w:t>
-      </w:r>
-      <w:r>
-        <w:rPr>
-          <w:rFonts w:cs="Nirmala UI" w:hint="cs"/>
-          <w:cs/>
-        </w:rPr>
-        <w:t xml:space="preserve">बाटो सरसफाई </w:t>
-      </w:r>
-      <w:r>
-        <w:rPr>
-          <w:rFonts w:cs="Nirmala UI" w:hint="cs"/>
-          <w:cs/>
-        </w:rPr>
-        <w:t>गरेको</w:t>
-      </w:r>
-      <w:r>
-        <w:rPr>
-          <w:rFonts w:cs="Nirmala UI"/>
-          <w:cs/>
-        </w:rPr>
-        <w:t xml:space="preserve"> व्यहोरा अनुरोध </w:t>
+        <w:t>लगायत</w:t>
+      </w:r>
+      <w:r>
+        <w:rPr>
+          <w:rFonts w:cs="Nirmala UI"/>
+          <w:cs/>
+        </w:rPr>
+        <w:t xml:space="preserve">का </w:t>
+      </w:r>
+      <w:r>
+        <w:rPr>
+          <w:rFonts w:cs="Nirmala UI" w:hint="cs"/>
+          <w:cs/>
+        </w:rPr>
+        <w:t>सामानहरु</w:t>
+      </w:r>
+      <w:r>
+        <w:rPr>
+          <w:rFonts w:cs="Nirmala UI"/>
+          <w:cs/>
+        </w:rPr>
+        <w:t xml:space="preserve"> पाईएको </w:t>
+      </w:r>
+      <w:r>
+        <w:rPr>
+          <w:rFonts w:cs="Nirmala UI"/>
+          <w:cs/>
+        </w:rPr>
+        <w:t xml:space="preserve">व्यहोरा अनुरोध </w:t>
       </w:r>
       <w:r>
         <w:rPr>
@@ -862,62 +834,490 @@
           <w:cs/>
         </w:rPr>
         <w:t xml:space="preserve"> प्राबिधिक</w:t>
+      </w:r>
+    </w:p>
+    <w:p>
+      <w:pPr>
+        <w:spacing w:line="276" w:lineRule="auto"/>
+        <w:ind w:left="7200"/>
+        <w:jc w:val="both"/>
+        <w:rPr>
+          <w:rFonts w:cs="Nirmala UI"/>
+        </w:rPr>
+      </w:pPr>
+      <w:r>
+        <w:rPr>
+          <w:rFonts w:cs="Nirmala UI" w:hint="cs"/>
+          <w:cs/>
+        </w:rPr>
+        <w:t>शंखरापुर</w:t>
+      </w:r>
+      <w:r>
+        <w:rPr>
+          <w:rFonts w:cs="Nirmala UI"/>
+          <w:cs/>
+        </w:rPr>
+        <w:t xml:space="preserve"> नगरपालिका वडा </w:t>
+      </w:r>
+      <w:r>
+        <w:rPr>
+          <w:rFonts w:cs="Nirmala UI" w:hint="cs"/>
+          <w:cs/>
+        </w:rPr>
+        <w:t>नं</w:t>
+      </w:r>
+      <w:r>
+        <w:rPr>
+          <w:rFonts w:cs="Nirmala UI"/>
+          <w:cs/>
+        </w:rPr>
+        <w:t>.</w:t>
+      </w:r>
+      <w:r>
+        <w:rPr>
+          <w:rFonts w:cs="Nirmala UI" w:hint="cs"/>
+          <w:cs/>
+        </w:rPr>
+        <w:t xml:space="preserve"> ९</w:t>
+      </w:r>
+      <w:r>
+        <w:rPr>
+          <w:rFonts w:cs="Nirmala UI"/>
+          <w:cs/>
+        </w:rPr>
+        <w:t xml:space="preserve"> </w:t>
+      </w:r>
+    </w:p>
+    <w:p>
+      <w:pPr>
+        <w:rPr>
+          <w:rFonts w:cs="Nirmala UI"/>
+          <w:noProof/>
+        </w:rPr>
+      </w:pPr>
+      <w:r>
+        <w:rPr>
+          <w:rFonts w:cs="Nirmala UI"/>
+          <w:cs/>
+        </w:rPr>
+        <w:br w:type="page"/>
+      </w:r>
+    </w:p>
+    <w:p>
+      <w:pPr>
+        <w:rPr>
+          <w:rFonts w:cs="Nirmala UI"/>
+          <w:cs/>
+        </w:rPr>
+      </w:pPr>
+      <w:r>
+        <w:rPr>
+          <w:rFonts w:cs="Nirmala UI" w:hint="cs"/>
+          <w:noProof/>
+        </w:rPr>
+        <w:lastRenderedPageBreak/>
+        <w:drawing>
+          <wp:anchor distT="0" distB="0" distL="114300" distR="114300" simplePos="0" relativeHeight="251659264" behindDoc="0" locked="0" layoutInCell="1" allowOverlap="1" wp14:anchorId="7C9004CB" wp14:editId="3C14E1AC">
+            <wp:simplePos x="0" y="0"/>
+            <wp:positionH relativeFrom="margin">
+              <wp:posOffset>1129889</wp:posOffset>
+            </wp:positionH>
+            <wp:positionV relativeFrom="margin">
+              <wp:posOffset>84455</wp:posOffset>
+            </wp:positionV>
+            <wp:extent cx="4258310" cy="4012565"/>
+            <wp:effectExtent l="0" t="0" r="8890" b="6985"/>
+            <wp:wrapSquare wrapText="bothSides"/>
+            <wp:docPr id="1" name="Picture 1"/>
+            <wp:cNvGraphicFramePr>
+              <a:graphicFrameLocks xmlns:a="http://schemas.openxmlformats.org/drawingml/2006/main" noChangeAspect="1"/>
+            </wp:cNvGraphicFramePr>
+            <a:graphic xmlns:a="http://schemas.openxmlformats.org/drawingml/2006/main">
+              <a:graphicData uri="http://schemas.openxmlformats.org/drawingml/2006/picture">
+                <pic:pic xmlns:pic="http://schemas.openxmlformats.org/drawingml/2006/picture">
+                  <pic:nvPicPr>
+                    <pic:cNvPr id="1" name="1737690344985.jpg"/>
+                    <pic:cNvPicPr/>
+                  </pic:nvPicPr>
+                  <pic:blipFill>
+                    <a:blip r:embed="rId5" cstate="print">
+                      <a:extLst>
+                        <a:ext uri="{28A0092B-C50C-407E-A947-70E740481C1C}">
+                          <a14:useLocalDpi xmlns:a14="http://schemas.microsoft.com/office/drawing/2010/main" val="0"/>
+                        </a:ext>
+                      </a:extLst>
+                    </a:blip>
+                    <a:stretch>
+                      <a:fillRect/>
+                    </a:stretch>
+                  </pic:blipFill>
+                  <pic:spPr>
+                    <a:xfrm>
+                      <a:off x="0" y="0"/>
+                      <a:ext cx="4258310" cy="4012565"/>
+                    </a:xfrm>
+                    <a:prstGeom prst="rect">
+                      <a:avLst/>
+                    </a:prstGeom>
+                  </pic:spPr>
+                </pic:pic>
+              </a:graphicData>
+            </a:graphic>
+            <wp14:sizeRelH relativeFrom="margin">
+              <wp14:pctWidth>0</wp14:pctWidth>
+            </wp14:sizeRelH>
+            <wp14:sizeRelV relativeFrom="margin">
+              <wp14:pctHeight>0</wp14:pctHeight>
+            </wp14:sizeRelV>
+          </wp:anchor>
+        </w:drawing>
+      </w:r>
+      <w:r>
+        <w:rPr>
+          <w:rFonts w:cs="Nirmala UI" w:hint="cs"/>
+          <w:noProof/>
+        </w:rPr>
+        <w:drawing>
+          <wp:anchor distT="0" distB="0" distL="114300" distR="114300" simplePos="0" relativeHeight="251658240" behindDoc="0" locked="0" layoutInCell="1" allowOverlap="1" wp14:anchorId="2764AF50" wp14:editId="5CA653A5">
+            <wp:simplePos x="0" y="0"/>
+            <wp:positionH relativeFrom="margin">
+              <wp:posOffset>1303655</wp:posOffset>
+            </wp:positionH>
+            <wp:positionV relativeFrom="margin">
+              <wp:posOffset>4772660</wp:posOffset>
+            </wp:positionV>
+            <wp:extent cx="3959860" cy="2711450"/>
+            <wp:effectExtent l="0" t="4445" r="0" b="0"/>
+            <wp:wrapSquare wrapText="bothSides"/>
+            <wp:docPr id="2" name="Picture 2"/>
+            <wp:cNvGraphicFramePr>
+              <a:graphicFrameLocks xmlns:a="http://schemas.openxmlformats.org/drawingml/2006/main" noChangeAspect="1"/>
+            </wp:cNvGraphicFramePr>
+            <a:graphic xmlns:a="http://schemas.openxmlformats.org/drawingml/2006/main">
+              <a:graphicData uri="http://schemas.openxmlformats.org/drawingml/2006/picture">
+                <pic:pic xmlns:pic="http://schemas.openxmlformats.org/drawingml/2006/picture">
+                  <pic:nvPicPr>
+                    <pic:cNvPr id="2" name="1737690344991.jpg"/>
+                    <pic:cNvPicPr/>
+                  </pic:nvPicPr>
+                  <pic:blipFill rotWithShape="1">
+                    <a:blip r:embed="rId6" cstate="print">
+                      <a:extLst>
+                        <a:ext uri="{28A0092B-C50C-407E-A947-70E740481C1C}">
+                          <a14:useLocalDpi xmlns:a14="http://schemas.microsoft.com/office/drawing/2010/main" val="0"/>
+                        </a:ext>
+                      </a:extLst>
+                    </a:blip>
+                    <a:srcRect b="35815"/>
+                    <a:stretch/>
+                  </pic:blipFill>
+                  <pic:spPr bwMode="auto">
+                    <a:xfrm rot="5400000">
+                      <a:off x="0" y="0"/>
+                      <a:ext cx="3959860" cy="2711450"/>
+                    </a:xfrm>
+                    <a:prstGeom prst="rect">
+                      <a:avLst/>
+                    </a:prstGeom>
+                    <a:ln>
+                      <a:noFill/>
+                    </a:ln>
+                    <a:extLst>
+                      <a:ext uri="{53640926-AAD7-44D8-BBD7-CCE9431645EC}">
+                        <a14:shadowObscured xmlns:a14="http://schemas.microsoft.com/office/drawing/2010/main"/>
+                      </a:ext>
+                    </a:extLst>
+                  </pic:spPr>
+                </pic:pic>
+              </a:graphicData>
+            </a:graphic>
+            <wp14:sizeRelH relativeFrom="margin">
+              <wp14:pctWidth>0</wp14:pctWidth>
+            </wp14:sizeRelH>
+            <wp14:sizeRelV relativeFrom="margin">
+              <wp14:pctHeight>0</wp14:pctHeight>
+            </wp14:sizeRelV>
+          </wp:anchor>
+        </w:drawing>
+      </w:r>
+      <w:r>
+        <w:rPr>
+          <w:rFonts w:cs="Nirmala UI"/>
+          <w:noProof/>
+          <w:cs/>
+        </w:rPr>
+        <mc:AlternateContent>
+          <mc:Choice Requires="wps">
+            <w:drawing>
+              <wp:anchor distT="45720" distB="45720" distL="114300" distR="114300" simplePos="0" relativeHeight="251663360" behindDoc="0" locked="0" layoutInCell="1" allowOverlap="1" wp14:anchorId="7F540F32" wp14:editId="56D7FE67">
+                <wp:simplePos x="0" y="0"/>
+                <wp:positionH relativeFrom="column">
+                  <wp:posOffset>1971675</wp:posOffset>
+                </wp:positionH>
+                <wp:positionV relativeFrom="paragraph">
+                  <wp:posOffset>5974715</wp:posOffset>
+                </wp:positionV>
+                <wp:extent cx="416560" cy="295275"/>
+                <wp:effectExtent l="0" t="0" r="21590" b="28575"/>
+                <wp:wrapSquare wrapText="bothSides"/>
+                <wp:docPr id="217" name="Text Box 2"/>
+                <wp:cNvGraphicFramePr>
+                  <a:graphicFrameLocks xmlns:a="http://schemas.openxmlformats.org/drawingml/2006/main"/>
+                </wp:cNvGraphicFramePr>
+                <a:graphic xmlns:a="http://schemas.openxmlformats.org/drawingml/2006/main">
+                  <a:graphicData uri="http://schemas.microsoft.com/office/word/2010/wordprocessingShape">
+                    <wps:wsp>
+                      <wps:cNvSpPr txBox="1">
+                        <a:spLocks noChangeArrowheads="1"/>
+                      </wps:cNvSpPr>
+                      <wps:spPr bwMode="auto">
+                        <a:xfrm>
+                          <a:off x="0" y="0"/>
+                          <a:ext cx="416560" cy="295275"/>
+                        </a:xfrm>
+                        <a:prstGeom prst="rect">
+                          <a:avLst/>
+                        </a:prstGeom>
+                        <a:solidFill>
+                          <a:srgbClr val="FFFFFF"/>
+                        </a:solidFill>
+                        <a:ln w="9525">
+                          <a:solidFill>
+                            <a:srgbClr val="000000"/>
+                          </a:solidFill>
+                          <a:miter lim="800000"/>
+                          <a:headEnd/>
+                          <a:tailEnd/>
+                        </a:ln>
+                      </wps:spPr>
+                      <wps:txbx>
+                        <w:txbxContent>
+                          <w:p>
+                            <w:r>
+                              <w:rPr>
+                                <w:rFonts w:cs="Nirmala UI" w:hint="cs"/>
+                                <w:cs/>
+                              </w:rPr>
+                              <w:t xml:space="preserve">धारा </w:t>
+                            </w:r>
+                          </w:p>
+                        </w:txbxContent>
+                      </wps:txbx>
+                      <wps:bodyPr rot="0" vert="horz" wrap="square" lIns="91440" tIns="45720" rIns="91440" bIns="45720" anchor="t" anchorCtr="0">
+                        <a:noAutofit/>
+                      </wps:bodyPr>
+                    </wps:wsp>
+                  </a:graphicData>
+                </a:graphic>
+                <wp14:sizeRelH relativeFrom="margin">
+                  <wp14:pctWidth>0</wp14:pctWidth>
+                </wp14:sizeRelH>
+                <wp14:sizeRelV relativeFrom="margin">
+                  <wp14:pctHeight>0</wp14:pctHeight>
+                </wp14:sizeRelV>
+              </wp:anchor>
+            </w:drawing>
+          </mc:Choice>
+          <mc:Fallback>
+            <w:pict>
+              <v:shapetype w14:anchorId="7F540F32" id="_x0000_t202" coordsize="21600,21600" o:spt="202" path="m,l,21600r21600,l21600,xe">
+                <v:stroke joinstyle="miter"/>
+                <v:path gradientshapeok="t" o:connecttype="rect"/>
+              </v:shapetype>
+              <v:shape id="Text Box 2" o:spid="_x0000_s1026" type="#_x0000_t202" style="position:absolute;margin-left:155.25pt;margin-top:470.45pt;width:32.8pt;height:23.25pt;z-index:251663360;visibility:visible;mso-wrap-style:square;mso-width-percent:0;mso-height-percent:0;mso-wrap-distance-left:9pt;mso-wrap-distance-top:3.6pt;mso-wrap-distance-right:9pt;mso-wrap-distance-bottom:3.6pt;mso-position-horizontal:absolute;mso-position-horizontal-relative:text;mso-position-vertical:absolute;mso-position-vertical-relative:text;mso-width-percent:0;mso-height-percent:0;mso-width-relative:margin;mso-height-relative:margin;v-text-anchor:top" o:gfxdata="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">
+                <v:textbox>
+                  <w:txbxContent>
+                    <w:p>
+                      <w:r>
+                        <w:rPr>
+                          <w:rFonts w:cs="Nirmala UI" w:hint="cs"/>
+                          <w:cs/>
+                        </w:rPr>
+                        <w:t xml:space="preserve">धारा </w:t>
+                      </w:r>
+                    </w:p>
+                  </w:txbxContent>
+                </v:textbox>
+                <w10:wrap type="square"/>
+              </v:shape>
+            </w:pict>
+          </mc:Fallback>
+        </mc:AlternateContent>
+      </w:r>
+      <w:r>
+        <w:rPr>
+          <w:rFonts w:cs="Nirmala UI" w:hint="cs"/>
+          <w:noProof/>
+        </w:rPr>
+        <mc:AlternateContent>
+          <mc:Choice Requires="wps">
+            <w:drawing>
+              <wp:anchor distT="0" distB="0" distL="114300" distR="114300" simplePos="0" relativeHeight="251661312" behindDoc="0" locked="0" layoutInCell="1" allowOverlap="1" wp14:anchorId="37479E65" wp14:editId="51944E86">
+                <wp:simplePos x="0" y="0"/>
+                <wp:positionH relativeFrom="column">
+                  <wp:posOffset>2411095</wp:posOffset>
+                </wp:positionH>
+                <wp:positionV relativeFrom="paragraph">
+                  <wp:posOffset>5911850</wp:posOffset>
+                </wp:positionV>
+                <wp:extent cx="286572" cy="166109"/>
+                <wp:effectExtent l="0" t="38100" r="56515" b="24765"/>
+                <wp:wrapNone/>
+                <wp:docPr id="5" name="Straight Arrow Connector 5"/>
+                <wp:cNvGraphicFramePr/>
+                <a:graphic xmlns:a="http://schemas.openxmlformats.org/drawingml/2006/main">
+                  <a:graphicData uri="http://schemas.microsoft.com/office/word/2010/wordprocessingShape">
+                    <wps:wsp>
+                      <wps:cNvCnPr/>
+                      <wps:spPr>
+                        <a:xfrm flipV="1">
+                          <a:off x="0" y="0"/>
+                          <a:ext cx="286572" cy="166109"/>
+                        </a:xfrm>
+                        <a:prstGeom prst="straightConnector1">
+                          <a:avLst/>
+                        </a:prstGeom>
+                        <a:ln>
+                          <a:solidFill>
+                            <a:srgbClr val="FF0000"/>
+                          </a:solidFill>
+                          <a:tailEnd type="triangle"/>
+                        </a:ln>
+                      </wps:spPr>
+                      <wps:style>
+                        <a:lnRef idx="1">
+                          <a:schemeClr val="accent1"/>
+                        </a:lnRef>
+                        <a:fillRef idx="0">
+                          <a:schemeClr val="accent1"/>
+                        </a:fillRef>
+                        <a:effectRef idx="0">
+                          <a:schemeClr val="accent1"/>
+                        </a:effectRef>
+                        <a:fontRef idx="minor">
+                          <a:schemeClr val="tx1"/>
+                        </a:fontRef>
+                      </wps:style>
+                      <wps:bodyPr/>
+                    </wps:wsp>
+                  </a:graphicData>
+                </a:graphic>
+                <wp14:sizeRelH relativeFrom="margin">
+                  <wp14:pctWidth>0</wp14:pctWidth>
+                </wp14:sizeRelH>
+                <wp14:sizeRelV relativeFrom="margin">
+                  <wp14:pctHeight>0</wp14:pctHeight>
+                </wp14:sizeRelV>
+              </wp:anchor>
+            </w:drawing>
+          </mc:Choice>
+          <mc:Fallback>
+            <w:pict>
+              <v:shapetype w14:anchorId="2FF46D95" id="_x0000_t32" coordsize="21600,21600" o:spt="32" o:oned="t" path="m,l21600,21600e" filled="f">
+                <v:path arrowok="t" fillok="f" o:connecttype="none"/>
+                <o:lock v:ext="edit" shapetype="t"/>
+              </v:shapetype>
+              <v:shape id="Straight Arrow Connector 5" o:spid="_x0000_s1026" type="#_x0000_t32" style="position:absolute;margin-left:189.85pt;margin-top:465.5pt;width:22.55pt;height:13.1pt;flip:y;z-index:251661312;visibility:visible;mso-wrap-style:square;mso-width-percent:0;mso-height-percent:0;mso-wrap-distance-left:9pt;mso-wrap-distance-top:0;mso-wrap-distance-right:9pt;mso-wrap-distance-bottom:0;mso-position-horizontal:absolute;mso-position-horizontal-relative:text;mso-position-vertical:absolute;mso-position-vertical-relative:text;mso-width-percent:0;mso-height-percent:0;mso-width-relative:margin;mso-height-relative:margin" o:gfxdata="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" strokecolor="red" strokeweight=".5pt">
+                <v:stroke endarrow="block" joinstyle="miter"/>
+              </v:shape>
+            </w:pict>
+          </mc:Fallback>
+        </mc:AlternateContent>
+      </w:r>
+      <w:r>
+        <w:rPr>
+          <w:rFonts w:cs="Nirmala UI" w:hint="cs"/>
+          <w:noProof/>
+        </w:rPr>
+        <mc:AlternateContent>
+          <mc:Choice Requires="wps">
+            <w:drawing>
+              <wp:anchor distT="0" distB="0" distL="114300" distR="114300" simplePos="0" relativeHeight="251660288" behindDoc="0" locked="0" layoutInCell="1" allowOverlap="1" wp14:anchorId="41954F9C" wp14:editId="181BE0DA">
+                <wp:simplePos x="0" y="0"/>
+                <wp:positionH relativeFrom="column">
+                  <wp:posOffset>2621653</wp:posOffset>
+                </wp:positionH>
+                <wp:positionV relativeFrom="paragraph">
+                  <wp:posOffset>5732145</wp:posOffset>
+                </wp:positionV>
+                <wp:extent cx="282389" cy="385483"/>
+                <wp:effectExtent l="0" t="0" r="22860" b="14605"/>
+                <wp:wrapNone/>
+                <wp:docPr id="3" name="Oval 3"/>
+                <wp:cNvGraphicFramePr/>
+                <a:graphic xmlns:a="http://schemas.openxmlformats.org/drawingml/2006/main">
+                  <a:graphicData uri="http://schemas.microsoft.com/office/word/2010/wordprocessingShape">
+                    <wps:wsp>
+                      <wps:cNvSpPr/>
+                      <wps:spPr>
+                        <a:xfrm>
+                          <a:off x="0" y="0"/>
+                          <a:ext cx="282389" cy="385483"/>
+                        </a:xfrm>
+                        <a:prstGeom prst="ellipse">
+                          <a:avLst/>
+                        </a:prstGeom>
+                        <a:noFill/>
+                        <a:ln>
+                          <a:solidFill>
+                            <a:srgbClr val="FF0000"/>
+                          </a:solidFill>
+                        </a:ln>
+                      </wps:spPr>
+                      <wps:style>
+                        <a:lnRef idx="2">
+                          <a:schemeClr val="accent1">
+                            <a:shade val="50000"/>
+                          </a:schemeClr>
+                        </a:lnRef>
+                        <a:fillRef idx="1">
+                          <a:schemeClr val="accent1"/>
+                        </a:fillRef>
+                        <a:effectRef idx="0">
+                          <a:schemeClr val="accent1"/>
+                        </a:effectRef>
+                        <a:fontRef idx="minor">
+                          <a:schemeClr val="lt1"/>
+                        </a:fontRef>
+                      </wps:style>
+                      <wps:bodyPr rot="0" spcFirstLastPara="0" vertOverflow="overflow" horzOverflow="overflow" vert="horz" wrap="square" lIns="91440" tIns="45720" rIns="91440" bIns="45720" numCol="1" spcCol="0" rtlCol="0" fromWordArt="0" anchor="ctr" anchorCtr="0" forceAA="0" compatLnSpc="1">
+                        <a:prstTxWarp prst="textNoShape">
+                          <a:avLst/>
+                        </a:prstTxWarp>
+                        <a:noAutofit/>
+                      </wps:bodyPr>
+                    </wps:wsp>
+                  </a:graphicData>
+                </a:graphic>
+              </wp:anchor>
+            </w:drawing>
+          </mc:Choice>
+          <mc:Fallback>
+            <w:pict>
+              <v:oval w14:anchorId="602FD02C" id="Oval 3" o:spid="_x0000_s1026" style="position:absolute;margin-left:206.45pt;margin-top:451.35pt;width:22.25pt;height:30.35pt;z-index:251660288;visibility:visible;mso-wrap-style:square;mso-wrap-distance-left:9pt;mso-wrap-distance-top:0;mso-wrap-distance-right:9pt;mso-wrap-distance-bottom:0;mso-position-horizontal:absolute;mso-position-horizontal-relative:text;mso-position-vertical:absolute;mso-position-vertical-relative:text;v-text-anchor:middle" o:gfxdata="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" filled="f" strokecolor="red" strokeweight="1pt">
+                <v:stroke joinstyle="miter"/>
+              </v:oval>
+            </w:pict>
+          </mc:Fallback>
+        </mc:AlternateContent>
+      </w:r>
+      <w:r>
+        <w:rPr>
+          <w:rFonts w:cs="Nirmala UI"/>
+          <w:cs/>
+        </w:rPr>
+        <w:br w:type="page"/>
       </w:r>
       <w:bookmarkStart w:id="0" w:name="_GoBack"/>
       <w:bookmarkEnd w:id="0"/>
     </w:p>
     <w:p>
       <w:pPr>
-        <w:spacing w:line="276" w:lineRule="auto"/>
-        <w:ind w:left="7200"/>
-        <w:jc w:val="both"/>
-        <w:rPr>
-          <w:rFonts w:cs="Nirmala UI"/>
-          <w:cs/>
-        </w:rPr>
-      </w:pPr>
-      <w:r>
-        <w:rPr>
-          <w:rFonts w:cs="Nirmala UI" w:hint="cs"/>
-          <w:cs/>
-        </w:rPr>
-        <w:t>शंखरापुर</w:t>
-      </w:r>
-      <w:r>
-        <w:rPr>
-          <w:rFonts w:cs="Nirmala UI"/>
-          <w:cs/>
-        </w:rPr>
-        <w:t xml:space="preserve"> नगरपालिका वडा </w:t>
-      </w:r>
-      <w:r>
-        <w:rPr>
-          <w:rFonts w:cs="Nirmala UI" w:hint="cs"/>
-          <w:cs/>
-        </w:rPr>
-        <w:t>नं</w:t>
-      </w:r>
-      <w:r>
-        <w:rPr>
-          <w:rFonts w:cs="Nirmala UI"/>
-          <w:cs/>
-        </w:rPr>
-        <w:t>.</w:t>
-      </w:r>
-      <w:r>
-        <w:rPr>
-          <w:rFonts w:cs="Nirmala UI" w:hint="cs"/>
-          <w:cs/>
-        </w:rPr>
-        <w:t xml:space="preserve"> ९</w:t>
-      </w:r>
-      <w:r>
-        <w:rPr>
-          <w:rFonts w:cs="Nirmala UI"/>
-          <w:cs/>
-        </w:rPr>
-        <w:t xml:space="preserve"> </w:t>
-      </w:r>
+        <w:rPr>
+          <w:rFonts w:cs="Nirmala UI"/>
+          <w:cs/>
+        </w:rPr>
+      </w:pPr>
     </w:p>
     <w:sectPr>
       <w:pgSz w:w="12240" w:h="15840"/>
@@ -930,8 +1330,8 @@
 </file>
 
 <file path=word/numbering.xml><?xml version="1.0" encoding="utf-8"?>
-<w:numbering xmlns:wpc="http://schemas.microsoft.com/office/word/2010/wordprocessingCanvas" xmlns:mc="http://schemas.openxmlformats.org/markup-compatibility/2006" xmlns:o="urn:schemas-microsoft-com:office:office" xmlns:r="http://schemas.openxmlformats.org/officeDocument/2006/relationships" xmlns:m="http://schemas.openxmlformats.org/officeDocument/2006/math" xmlns:v="urn:schemas-microsoft-com:vml" xmlns:wp14="http://schemas.microsoft.com/office/word/2010/wordprocessingDrawing" xmlns:wp="http://schemas.openxmlformats.org/drawingml/2006/wordprocessingDrawing" xmlns:w10="urn:schemas-microsoft-com:office:word" xmlns:w="http://schemas.openxmlformats.org/wordprocessingml/2006/main" xmlns:w14="http://schemas.microsoft.com/office/word/2010/wordml" xmlns:w15="http://schemas.microsoft.com/office/word/2012/wordml" xmlns:wpg="http://schemas.microsoft.com/office/word/2010/wordprocessingGroup" xmlns:wpi="http://schemas.microsoft.com/office/word/2010/wordprocessingInk" xmlns:wne="http://schemas.microsoft.com/office/word/2006/wordml" xmlns:wps="http://schemas.microsoft.com/office/word/2010/wordprocessingShape" mc:Ignorable="w14 w15 wp14">
-  <w:abstractNum w:abstractNumId="0">
+<w:numbering xmlns:wpc="http://schemas.microsoft.com/office/word/2010/wordprocessingCanvas" xmlns:cx="http://schemas.microsoft.com/office/drawing/2014/chartex" xmlns:mc="http://schemas.openxmlformats.org/markup-compatibility/2006" xmlns:o="urn:schemas-microsoft-com:office:office" xmlns:r="http://schemas.openxmlformats.org/officeDocument/2006/relationships" xmlns:m="http://schemas.openxmlformats.org/officeDocument/2006/math" xmlns:v="urn:schemas-microsoft-com:vml" xmlns:wp14="http://schemas.microsoft.com/office/word/2010/wordprocessingDrawing" xmlns:wp="http://schemas.openxmlformats.org/drawingml/2006/wordprocessingDrawing" xmlns:w10="urn:schemas-microsoft-com:office:word" xmlns:w="http://schemas.openxmlformats.org/wordprocessingml/2006/main" xmlns:w14="http://schemas.microsoft.com/office/word/2010/wordml" xmlns:w15="http://schemas.microsoft.com/office/word/2012/wordml" xmlns:w16se="http://schemas.microsoft.com/office/word/2015/wordml/symex" xmlns:wpg="http://schemas.microsoft.com/office/word/2010/wordprocessingGroup" xmlns:wpi="http://schemas.microsoft.com/office/word/2010/wordprocessingInk" xmlns:wne="http://schemas.microsoft.com/office/word/2006/wordml" xmlns:wps="http://schemas.microsoft.com/office/word/2010/wordprocessingShape" mc:Ignorable="w14 w15 w16se wp14">
+  <w:abstractNum w:abstractNumId="0" w15:restartNumberingAfterBreak="0">
     <w:nsid w:val="21707631"/>
     <w:multiLevelType w:val="hybridMultilevel"/>
     <w:tmpl w:val="EB4A256E"/>
@@ -1020,7 +1420,7 @@
       </w:pPr>
     </w:lvl>
   </w:abstractNum>
-  <w:abstractNum w:abstractNumId="1">
+  <w:abstractNum w:abstractNumId="1" w15:restartNumberingAfterBreak="0">
     <w:nsid w:val="39F81EBD"/>
     <w:multiLevelType w:val="hybridMultilevel"/>
     <w:tmpl w:val="4E9AF1B6"/>
@@ -1109,7 +1509,7 @@
       </w:pPr>
     </w:lvl>
   </w:abstractNum>
-  <w:abstractNum w:abstractNumId="2">
+  <w:abstractNum w:abstractNumId="2" w15:restartNumberingAfterBreak="0">
     <w:nsid w:val="7B7918AF"/>
     <w:multiLevelType w:val="hybridMultilevel"/>
     <w:tmpl w:val="432A2402"/>
@@ -1211,7 +1611,7 @@
 </file>
 
 <file path=word/styles.xml><?xml version="1.0" encoding="utf-8"?>
-<w:styles xmlns:mc="http://schemas.openxmlformats.org/markup-compatibility/2006" xmlns:r="http://schemas.openxmlformats.org/officeDocument/2006/relationships" xmlns:w="http://schemas.openxmlformats.org/wordprocessingml/2006/main" xmlns:w14="http://schemas.microsoft.com/office/word/2010/wordml" xmlns:w15="http://schemas.microsoft.com/office/word/2012/wordml" mc:Ignorable="w14 w15">
+<w:styles xmlns:mc="http://schemas.openxmlformats.org/markup-compatibility/2006" xmlns:r="http://schemas.openxmlformats.org/officeDocument/2006/relationships" xmlns:w="http://schemas.openxmlformats.org/wordprocessingml/2006/main" xmlns:w14="http://schemas.microsoft.com/office/word/2010/wordml" xmlns:w15="http://schemas.microsoft.com/office/word/2012/wordml" xmlns:w16se="http://schemas.microsoft.com/office/word/2015/wordml/symex" mc:Ignorable="w14 w15 w16se">
   <w:docDefaults>
     <w:rPrDefault>
       <w:rPr>

--- a/ofc/estimates/sarbajanik dhara jadaan/प्रतिबेदन.docx
+++ b/ofc/estimates/sarbajanik dhara jadaan/प्रतिबेदन.docx
@@ -1,13 +1,13 @@
 
 <file path=word/document.xml><?xml version="1.0" encoding="utf-8"?>
-<w:document xmlns:wpc="http://schemas.microsoft.com/office/word/2010/wordprocessingCanvas" xmlns:cx="http://schemas.microsoft.com/office/drawing/2014/chartex" xmlns:mc="http://schemas.openxmlformats.org/markup-compatibility/2006" xmlns:o="urn:schemas-microsoft-com:office:office" xmlns:r="http://schemas.openxmlformats.org/officeDocument/2006/relationships" xmlns:m="http://schemas.openxmlformats.org/officeDocument/2006/math" xmlns:v="urn:schemas-microsoft-com:vml" xmlns:wp14="http://schemas.microsoft.com/office/word/2010/wordprocessingDrawing" xmlns:wp="http://schemas.openxmlformats.org/drawingml/2006/wordprocessingDrawing" xmlns:w10="urn:schemas-microsoft-com:office:word" xmlns:w="http://schemas.openxmlformats.org/wordprocessingml/2006/main" xmlns:w14="http://schemas.microsoft.com/office/word/2010/wordml" xmlns:w15="http://schemas.microsoft.com/office/word/2012/wordml" xmlns:w16se="http://schemas.microsoft.com/office/word/2015/wordml/symex" xmlns:wpg="http://schemas.microsoft.com/office/word/2010/wordprocessingGroup" xmlns:wpi="http://schemas.microsoft.com/office/word/2010/wordprocessingInk" xmlns:wne="http://schemas.microsoft.com/office/word/2006/wordml" xmlns:wps="http://schemas.microsoft.com/office/word/2010/wordprocessingShape" mc:Ignorable="w14 w15 w16se wp14">
+<w:document xmlns:wpc="http://schemas.microsoft.com/office/word/2010/wordprocessingCanvas" xmlns:mc="http://schemas.openxmlformats.org/markup-compatibility/2006" xmlns:o="urn:schemas-microsoft-com:office:office" xmlns:r="http://schemas.openxmlformats.org/officeDocument/2006/relationships" xmlns:m="http://schemas.openxmlformats.org/officeDocument/2006/math" xmlns:v="urn:schemas-microsoft-com:vml" xmlns:wp14="http://schemas.microsoft.com/office/word/2010/wordprocessingDrawing" xmlns:wp="http://schemas.openxmlformats.org/drawingml/2006/wordprocessingDrawing" xmlns:w10="urn:schemas-microsoft-com:office:word" xmlns:w="http://schemas.openxmlformats.org/wordprocessingml/2006/main" xmlns:w14="http://schemas.microsoft.com/office/word/2010/wordml" xmlns:w15="http://schemas.microsoft.com/office/word/2012/wordml" xmlns:wpg="http://schemas.microsoft.com/office/word/2010/wordprocessingGroup" xmlns:wpi="http://schemas.microsoft.com/office/word/2010/wordprocessingInk" xmlns:wne="http://schemas.microsoft.com/office/word/2006/wordml" xmlns:wps="http://schemas.microsoft.com/office/word/2010/wordprocessingShape" mc:Ignorable="w14 w15 wp14">
   <w:body>
     <w:p>
       <w:pPr>
         <w:spacing w:line="360" w:lineRule="auto"/>
         <w:jc w:val="both"/>
         <w:rPr>
-          <w:rFonts w:cs="Nirmala UI" w:hint="cs"/>
+          <w:rFonts w:cs="Nirmala UI"/>
         </w:rPr>
       </w:pPr>
       <w:r>
@@ -113,7 +113,21 @@
           <w:rFonts w:cs="Nirmala UI"/>
           <w:cs/>
         </w:rPr>
-        <w:t xml:space="preserve">/१० </w:t>
+        <w:t>/१</w:t>
+      </w:r>
+      <w:r>
+        <w:rPr>
+          <w:rFonts w:cs="Nirmala UI" w:hint="cs"/>
+          <w:cs/>
+        </w:rPr>
+        <w:t>१</w:t>
+      </w:r>
+      <w:r>
+        <w:rPr>
+          <w:rFonts w:cs="Nirmala UI"/>
+          <w:cs/>
+        </w:rPr>
+        <w:t xml:space="preserve"> </w:t>
       </w:r>
     </w:p>
     <w:p>
@@ -506,7 +520,21 @@
           <w:rFonts w:cs="Nirmala UI"/>
           <w:cs/>
         </w:rPr>
-        <w:t xml:space="preserve"> धारा अनि धारा को लागि चाहिने </w:t>
+        <w:t xml:space="preserve"> धारा </w:t>
+      </w:r>
+      <w:r>
+        <w:rPr>
+          <w:rFonts w:cs="Nirmala UI" w:hint="cs"/>
+          <w:cs/>
+        </w:rPr>
+        <w:t>र</w:t>
+      </w:r>
+      <w:r>
+        <w:rPr>
+          <w:rFonts w:cs="Nirmala UI"/>
+          <w:cs/>
+        </w:rPr>
+        <w:t xml:space="preserve"> धारा को लागि चाहिने </w:t>
       </w:r>
       <w:r>
         <w:rPr>
@@ -906,7 +934,7 @@
     <w:p>
       <w:pPr>
         <w:rPr>
-          <w:rFonts w:cs="Nirmala UI"/>
+          <w:rFonts w:cs="Nirmala UI" w:hint="cs"/>
           <w:cs/>
         </w:rPr>
       </w:pPr>
@@ -1118,7 +1146,7 @@
               </wp:anchor>
             </w:drawing>
           </mc:Choice>
-          <mc:Fallback>
+          <mc:Fallback xmlns:w16se="http://schemas.microsoft.com/office/word/2015/wordml/symex" xmlns:cx="http://schemas.microsoft.com/office/drawing/2014/chartex">
             <w:pict>
               <v:shapetype w14:anchorId="7F540F32" id="_x0000_t202" coordsize="21600,21600" o:spt="202" path="m,l,21600r21600,l21600,xe">
                 <v:stroke joinstyle="miter"/>
@@ -1211,7 +1239,7 @@
               </wp:anchor>
             </w:drawing>
           </mc:Choice>
-          <mc:Fallback>
+          <mc:Fallback xmlns:w16se="http://schemas.microsoft.com/office/word/2015/wordml/symex" xmlns:cx="http://schemas.microsoft.com/office/drawing/2014/chartex">
             <w:pict>
               <v:shapetype w14:anchorId="2FF46D95" id="_x0000_t32" coordsize="21600,21600" o:spt="32" o:oned="t" path="m,l21600,21600e" filled="f">
                 <v:path arrowok="t" fillok="f" o:connecttype="none"/>
@@ -1292,7 +1320,7 @@
               </wp:anchor>
             </w:drawing>
           </mc:Choice>
-          <mc:Fallback>
+          <mc:Fallback xmlns:w16se="http://schemas.microsoft.com/office/word/2015/wordml/symex" xmlns:cx="http://schemas.microsoft.com/office/drawing/2014/chartex">
             <w:pict>
               <v:oval w14:anchorId="602FD02C" id="Oval 3" o:spid="_x0000_s1026" style="position:absolute;margin-left:206.45pt;margin-top:451.35pt;width:22.25pt;height:30.35pt;z-index:251660288;visibility:visible;mso-wrap-style:square;mso-wrap-distance-left:9pt;mso-wrap-distance-top:0;mso-wrap-distance-right:9pt;mso-wrap-distance-bottom:0;mso-position-horizontal:absolute;mso-position-horizontal-relative:text;mso-position-vertical:absolute;mso-position-vertical-relative:text;v-text-anchor:middle" o:gfxdata="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" filled="f" strokecolor="red" strokeweight="1pt">
                 <v:stroke joinstyle="miter"/>
@@ -1301,23 +1329,8 @@
           </mc:Fallback>
         </mc:AlternateContent>
       </w:r>
-      <w:r>
-        <w:rPr>
-          <w:rFonts w:cs="Nirmala UI"/>
-          <w:cs/>
-        </w:rPr>
-        <w:br w:type="page"/>
-      </w:r>
       <w:bookmarkStart w:id="0" w:name="_GoBack"/>
       <w:bookmarkEnd w:id="0"/>
-    </w:p>
-    <w:p>
-      <w:pPr>
-        <w:rPr>
-          <w:rFonts w:cs="Nirmala UI"/>
-          <w:cs/>
-        </w:rPr>
-      </w:pPr>
     </w:p>
     <w:sectPr>
       <w:pgSz w:w="12240" w:h="15840"/>
@@ -1330,8 +1343,8 @@
 </file>
 
 <file path=word/numbering.xml><?xml version="1.0" encoding="utf-8"?>
-<w:numbering xmlns:wpc="http://schemas.microsoft.com/office/word/2010/wordprocessingCanvas" xmlns:cx="http://schemas.microsoft.com/office/drawing/2014/chartex" xmlns:mc="http://schemas.openxmlformats.org/markup-compatibility/2006" xmlns:o="urn:schemas-microsoft-com:office:office" xmlns:r="http://schemas.openxmlformats.org/officeDocument/2006/relationships" xmlns:m="http://schemas.openxmlformats.org/officeDocument/2006/math" xmlns:v="urn:schemas-microsoft-com:vml" xmlns:wp14="http://schemas.microsoft.com/office/word/2010/wordprocessingDrawing" xmlns:wp="http://schemas.openxmlformats.org/drawingml/2006/wordprocessingDrawing" xmlns:w10="urn:schemas-microsoft-com:office:word" xmlns:w="http://schemas.openxmlformats.org/wordprocessingml/2006/main" xmlns:w14="http://schemas.microsoft.com/office/word/2010/wordml" xmlns:w15="http://schemas.microsoft.com/office/word/2012/wordml" xmlns:w16se="http://schemas.microsoft.com/office/word/2015/wordml/symex" xmlns:wpg="http://schemas.microsoft.com/office/word/2010/wordprocessingGroup" xmlns:wpi="http://schemas.microsoft.com/office/word/2010/wordprocessingInk" xmlns:wne="http://schemas.microsoft.com/office/word/2006/wordml" xmlns:wps="http://schemas.microsoft.com/office/word/2010/wordprocessingShape" mc:Ignorable="w14 w15 w16se wp14">
-  <w:abstractNum w:abstractNumId="0" w15:restartNumberingAfterBreak="0">
+<w:numbering xmlns:wpc="http://schemas.microsoft.com/office/word/2010/wordprocessingCanvas" xmlns:mc="http://schemas.openxmlformats.org/markup-compatibility/2006" xmlns:o="urn:schemas-microsoft-com:office:office" xmlns:r="http://schemas.openxmlformats.org/officeDocument/2006/relationships" xmlns:m="http://schemas.openxmlformats.org/officeDocument/2006/math" xmlns:v="urn:schemas-microsoft-com:vml" xmlns:wp14="http://schemas.microsoft.com/office/word/2010/wordprocessingDrawing" xmlns:wp="http://schemas.openxmlformats.org/drawingml/2006/wordprocessingDrawing" xmlns:w10="urn:schemas-microsoft-com:office:word" xmlns:w="http://schemas.openxmlformats.org/wordprocessingml/2006/main" xmlns:w14="http://schemas.microsoft.com/office/word/2010/wordml" xmlns:w15="http://schemas.microsoft.com/office/word/2012/wordml" xmlns:wpg="http://schemas.microsoft.com/office/word/2010/wordprocessingGroup" xmlns:wpi="http://schemas.microsoft.com/office/word/2010/wordprocessingInk" xmlns:wne="http://schemas.microsoft.com/office/word/2006/wordml" xmlns:wps="http://schemas.microsoft.com/office/word/2010/wordprocessingShape" mc:Ignorable="w14 w15 wp14">
+  <w:abstractNum w:abstractNumId="0">
     <w:nsid w:val="21707631"/>
     <w:multiLevelType w:val="hybridMultilevel"/>
     <w:tmpl w:val="EB4A256E"/>
@@ -1420,7 +1433,7 @@
       </w:pPr>
     </w:lvl>
   </w:abstractNum>
-  <w:abstractNum w:abstractNumId="1" w15:restartNumberingAfterBreak="0">
+  <w:abstractNum w:abstractNumId="1">
     <w:nsid w:val="39F81EBD"/>
     <w:multiLevelType w:val="hybridMultilevel"/>
     <w:tmpl w:val="4E9AF1B6"/>
@@ -1509,7 +1522,7 @@
       </w:pPr>
     </w:lvl>
   </w:abstractNum>
-  <w:abstractNum w:abstractNumId="2" w15:restartNumberingAfterBreak="0">
+  <w:abstractNum w:abstractNumId="2">
     <w:nsid w:val="7B7918AF"/>
     <w:multiLevelType w:val="hybridMultilevel"/>
     <w:tmpl w:val="432A2402"/>
@@ -1611,7 +1624,7 @@
 </file>
 
 <file path=word/styles.xml><?xml version="1.0" encoding="utf-8"?>
-<w:styles xmlns:mc="http://schemas.openxmlformats.org/markup-compatibility/2006" xmlns:r="http://schemas.openxmlformats.org/officeDocument/2006/relationships" xmlns:w="http://schemas.openxmlformats.org/wordprocessingml/2006/main" xmlns:w14="http://schemas.microsoft.com/office/word/2010/wordml" xmlns:w15="http://schemas.microsoft.com/office/word/2012/wordml" xmlns:w16se="http://schemas.microsoft.com/office/word/2015/wordml/symex" mc:Ignorable="w14 w15 w16se">
+<w:styles xmlns:mc="http://schemas.openxmlformats.org/markup-compatibility/2006" xmlns:r="http://schemas.openxmlformats.org/officeDocument/2006/relationships" xmlns:w="http://schemas.openxmlformats.org/wordprocessingml/2006/main" xmlns:w14="http://schemas.microsoft.com/office/word/2010/wordml" xmlns:w15="http://schemas.microsoft.com/office/word/2012/wordml" mc:Ignorable="w14 w15">
   <w:docDefaults>
     <w:rPrDefault>
       <w:rPr>

--- a/ofc/estimates/sarbajanik dhara jadaan/प्रतिबेदन.docx
+++ b/ofc/estimates/sarbajanik dhara jadaan/प्रतिबेदन.docx
@@ -918,9 +918,10 @@
     </w:p>
     <w:p>
       <w:pPr>
-        <w:rPr>
-          <w:rFonts w:cs="Nirmala UI"/>
-          <w:noProof/>
+        <w:spacing w:line="360" w:lineRule="auto"/>
+        <w:jc w:val="right"/>
+        <w:rPr>
+          <w:rFonts w:cs="Nirmala UI"/>
         </w:rPr>
       </w:pPr>
       <w:r>
@@ -929,21 +930,895 @@
           <w:cs/>
         </w:rPr>
         <w:br w:type="page"/>
+      </w:r>
+      <w:r>
+        <w:rPr>
+          <w:rFonts w:cs="Nirmala UI"/>
+          <w:cs/>
+        </w:rPr>
+        <w:lastRenderedPageBreak/>
+        <w:tab/>
+      </w:r>
+      <w:r>
+        <w:rPr>
+          <w:rFonts w:cs="Nirmala UI" w:hint="cs"/>
+          <w:cs/>
+        </w:rPr>
+        <w:t>मिति</w:t>
+      </w:r>
+      <w:r>
+        <w:rPr>
+          <w:rFonts w:cs="Nirmala UI"/>
+          <w:cs/>
+        </w:rPr>
+        <w:t xml:space="preserve"> </w:t>
+      </w:r>
+      <w:r>
+        <w:rPr>
+          <w:rFonts w:cs="Nirmala UI" w:hint="cs"/>
+          <w:cs/>
+        </w:rPr>
+        <w:t>: २०८१/१०</w:t>
+      </w:r>
+      <w:r>
+        <w:rPr>
+          <w:rFonts w:cs="Nirmala UI"/>
+          <w:cs/>
+        </w:rPr>
+        <w:t>/१</w:t>
+      </w:r>
+      <w:r>
+        <w:rPr>
+          <w:rFonts w:cs="Nirmala UI" w:hint="cs"/>
+          <w:cs/>
+        </w:rPr>
+        <w:t>१</w:t>
+      </w:r>
+      <w:r>
+        <w:rPr>
+          <w:rFonts w:cs="Nirmala UI"/>
+          <w:cs/>
+        </w:rPr>
+        <w:t xml:space="preserve"> </w:t>
       </w:r>
     </w:p>
     <w:p>
       <w:pPr>
-        <w:rPr>
-          <w:rFonts w:cs="Nirmala UI" w:hint="cs"/>
-          <w:cs/>
-        </w:rPr>
-      </w:pPr>
-      <w:r>
-        <w:rPr>
-          <w:rFonts w:cs="Nirmala UI" w:hint="cs"/>
+        <w:spacing w:line="360" w:lineRule="auto"/>
+        <w:jc w:val="both"/>
+        <w:rPr>
+          <w:rFonts w:cs="Nirmala UI"/>
+        </w:rPr>
+      </w:pPr>
+      <w:r>
+        <w:rPr>
+          <w:rFonts w:cs="Nirmala UI" w:hint="cs"/>
+          <w:cs/>
+        </w:rPr>
+        <w:t>श्री</w:t>
+      </w:r>
+      <w:r>
+        <w:rPr>
+          <w:rFonts w:cs="Nirmala UI"/>
+          <w:cs/>
+        </w:rPr>
+        <w:t xml:space="preserve"> </w:t>
+      </w:r>
+      <w:r>
+        <w:rPr>
+          <w:rFonts w:cs="Nirmala UI" w:hint="cs"/>
+          <w:cs/>
+        </w:rPr>
+        <w:t>शंखरापुर</w:t>
+      </w:r>
+      <w:r>
+        <w:rPr>
+          <w:rFonts w:cs="Nirmala UI"/>
+          <w:cs/>
+        </w:rPr>
+        <w:t xml:space="preserve"> नगरपालिका</w:t>
+      </w:r>
+    </w:p>
+    <w:p>
+      <w:pPr>
+        <w:spacing w:line="360" w:lineRule="auto"/>
+        <w:jc w:val="both"/>
+        <w:rPr>
+          <w:rFonts w:cs="Nirmala UI"/>
+        </w:rPr>
+      </w:pPr>
+      <w:r>
+        <w:rPr>
+          <w:rFonts w:cs="Nirmala UI" w:hint="cs"/>
+          <w:cs/>
+        </w:rPr>
+        <w:t>साँखु</w:t>
+      </w:r>
+      <w:r>
+        <w:rPr>
+          <w:rFonts w:cs="Nirmala UI"/>
+          <w:cs/>
+        </w:rPr>
+        <w:t xml:space="preserve">, </w:t>
+      </w:r>
+      <w:r>
+        <w:rPr>
+          <w:rFonts w:cs="Nirmala UI" w:hint="cs"/>
+          <w:cs/>
+        </w:rPr>
+        <w:t>काठमाडौँ</w:t>
+      </w:r>
+      <w:r>
+        <w:rPr>
+          <w:rFonts w:cs="Nirmala UI"/>
+          <w:cs/>
+        </w:rPr>
+        <w:t xml:space="preserve"> </w:t>
+      </w:r>
+      <w:r>
+        <w:rPr>
+          <w:rFonts w:cs="Nirmala UI" w:hint="cs"/>
+          <w:cs/>
+        </w:rPr>
+        <w:t>|</w:t>
+      </w:r>
+    </w:p>
+    <w:p>
+      <w:pPr>
+        <w:spacing w:line="360" w:lineRule="auto"/>
+        <w:jc w:val="center"/>
+        <w:rPr>
+          <w:rFonts w:cs="Nirmala UI"/>
+        </w:rPr>
+      </w:pPr>
+      <w:r>
+        <w:rPr>
+          <w:rFonts w:cs="Nirmala UI" w:hint="cs"/>
+          <w:cs/>
+        </w:rPr>
+        <w:t>बिषय</w:t>
+      </w:r>
+      <w:r>
+        <w:rPr>
+          <w:rFonts w:cs="Nirmala UI"/>
+          <w:cs/>
+        </w:rPr>
+        <w:t xml:space="preserve"> </w:t>
+      </w:r>
+      <w:r>
+        <w:rPr>
+          <w:rFonts w:cs="Nirmala UI" w:hint="cs"/>
+          <w:cs/>
+        </w:rPr>
+        <w:t>: प्रतिबेदन</w:t>
+      </w:r>
+      <w:r>
+        <w:rPr>
+          <w:rFonts w:cs="Nirmala UI"/>
+          <w:cs/>
+        </w:rPr>
+        <w:t xml:space="preserve"> सम्बन्ध</w:t>
+      </w:r>
+      <w:r>
+        <w:rPr>
+          <w:rFonts w:cs="Nirmala UI" w:hint="cs"/>
+          <w:cs/>
+        </w:rPr>
+        <w:t>मा</w:t>
+      </w:r>
+      <w:r>
+        <w:rPr>
+          <w:rFonts w:cs="Nirmala UI"/>
+          <w:cs/>
+        </w:rPr>
+        <w:t xml:space="preserve"> </w:t>
+      </w:r>
+      <w:r>
+        <w:rPr>
+          <w:rFonts w:cs="Nirmala UI" w:hint="cs"/>
+          <w:cs/>
+        </w:rPr>
+        <w:t>|</w:t>
+      </w:r>
+    </w:p>
+    <w:p>
+      <w:pPr>
+        <w:spacing w:line="360" w:lineRule="auto"/>
+        <w:jc w:val="both"/>
+        <w:rPr>
+          <w:rFonts w:cs="Nirmala UI"/>
+        </w:rPr>
+      </w:pPr>
+      <w:r>
+        <w:rPr>
+          <w:rFonts w:cs="Nirmala UI" w:hint="cs"/>
+          <w:cs/>
+        </w:rPr>
+        <w:t>उपरोक्त</w:t>
+      </w:r>
+      <w:r>
+        <w:rPr>
+          <w:rFonts w:cs="Nirmala UI"/>
+          <w:cs/>
+        </w:rPr>
+        <w:t xml:space="preserve"> सम्बन्ध</w:t>
+      </w:r>
+      <w:r>
+        <w:rPr>
+          <w:rFonts w:cs="Nirmala UI" w:hint="cs"/>
+          <w:cs/>
+        </w:rPr>
+        <w:t>मा</w:t>
+      </w:r>
+      <w:r>
+        <w:rPr>
+          <w:rFonts w:cs="Nirmala UI"/>
+          <w:cs/>
+        </w:rPr>
+        <w:t xml:space="preserve"> शंखरापुर नगरपालिका </w:t>
+      </w:r>
+      <w:r>
+        <w:rPr>
+          <w:rFonts w:cs="Nirmala UI" w:hint="cs"/>
+          <w:cs/>
+        </w:rPr>
+        <w:t>वडा</w:t>
+      </w:r>
+      <w:r>
+        <w:rPr>
+          <w:rFonts w:cs="Nirmala UI"/>
+          <w:cs/>
+        </w:rPr>
+        <w:t xml:space="preserve"> नं.</w:t>
+      </w:r>
+      <w:r>
+        <w:rPr>
+          <w:rFonts w:cs="Nirmala UI" w:hint="cs"/>
+          <w:cs/>
+        </w:rPr>
+        <w:t xml:space="preserve"> ९</w:t>
+      </w:r>
+      <w:r>
+        <w:rPr>
+          <w:rFonts w:cs="Nirmala UI"/>
+          <w:cs/>
+        </w:rPr>
+        <w:t xml:space="preserve"> </w:t>
+      </w:r>
+      <w:r>
+        <w:rPr>
+          <w:rFonts w:cs="Nirmala UI" w:hint="cs"/>
+          <w:cs/>
+        </w:rPr>
+        <w:t>अन्तर्गत</w:t>
+      </w:r>
+      <w:r>
+        <w:rPr>
+          <w:rFonts w:cs="Nirmala UI"/>
+          <w:cs/>
+        </w:rPr>
+        <w:t xml:space="preserve"> </w:t>
+      </w:r>
+      <w:r>
+        <w:rPr>
+          <w:rFonts w:cs="Nirmala UI" w:hint="cs"/>
+          <w:cs/>
+        </w:rPr>
+        <w:t>खुलालटारमा</w:t>
+      </w:r>
+      <w:r>
+        <w:rPr>
+          <w:rFonts w:cs="Nirmala UI"/>
+          <w:cs/>
+        </w:rPr>
+        <w:t xml:space="preserve"> रहेको बाटिका परिसर नजिक</w:t>
+      </w:r>
+      <w:r>
+        <w:rPr>
+          <w:rFonts w:cs="Nirmala UI" w:hint="cs"/>
+          <w:cs/>
+        </w:rPr>
+        <w:t>को</w:t>
+      </w:r>
+      <w:r>
+        <w:rPr>
+          <w:rFonts w:cs="Nirmala UI"/>
+          <w:cs/>
+        </w:rPr>
+        <w:t xml:space="preserve"> टोलबासी र मनोह</w:t>
+      </w:r>
+      <w:r>
+        <w:rPr>
+          <w:rFonts w:cs="Nirmala UI" w:hint="cs"/>
+          <w:cs/>
+        </w:rPr>
+        <w:t>रा</w:t>
+      </w:r>
+      <w:r>
+        <w:rPr>
+          <w:rFonts w:cs="Nirmala UI"/>
+          <w:cs/>
+        </w:rPr>
+        <w:t xml:space="preserve"> फाँट</w:t>
+      </w:r>
+      <w:r>
+        <w:rPr>
+          <w:rFonts w:cs="Nirmala UI" w:hint="cs"/>
+          <w:cs/>
+        </w:rPr>
+        <w:t>मा</w:t>
+      </w:r>
+      <w:r>
+        <w:rPr>
+          <w:rFonts w:cs="Nirmala UI"/>
+          <w:cs/>
+        </w:rPr>
+        <w:t xml:space="preserve"> आवत</w:t>
+      </w:r>
+      <w:r>
+        <w:rPr>
+          <w:rFonts w:cs="Nirmala UI" w:hint="cs"/>
+          <w:cs/>
+        </w:rPr>
+        <w:t>जावत</w:t>
+      </w:r>
+      <w:r>
+        <w:rPr>
+          <w:rFonts w:cs="Nirmala UI"/>
+          <w:cs/>
+        </w:rPr>
+        <w:t xml:space="preserve"> ग</w:t>
+      </w:r>
+      <w:r>
+        <w:rPr>
+          <w:rFonts w:cs="Nirmala UI" w:hint="cs"/>
+          <w:cs/>
+        </w:rPr>
+        <w:t>र्ने</w:t>
+      </w:r>
+      <w:r>
+        <w:rPr>
+          <w:rFonts w:cs="Nirmala UI"/>
+          <w:cs/>
+        </w:rPr>
+        <w:t xml:space="preserve"> किसानहरुका </w:t>
+      </w:r>
+      <w:r>
+        <w:rPr>
+          <w:rFonts w:cs="Nirmala UI" w:hint="cs"/>
+          <w:cs/>
+        </w:rPr>
+        <w:t>लागि</w:t>
+      </w:r>
+      <w:r>
+        <w:rPr>
+          <w:rFonts w:cs="Nirmala UI"/>
+          <w:cs/>
+        </w:rPr>
+        <w:t xml:space="preserve"> सार्वजनिक धारा जडान </w:t>
+      </w:r>
+      <w:r>
+        <w:rPr>
+          <w:rFonts w:cs="Nirmala UI" w:hint="cs"/>
+          <w:cs/>
+        </w:rPr>
+        <w:t>गरेको</w:t>
+      </w:r>
+      <w:r>
+        <w:rPr>
+          <w:rFonts w:cs="Nirmala UI"/>
+          <w:cs/>
+        </w:rPr>
+        <w:t xml:space="preserve"> भनि</w:t>
+      </w:r>
+      <w:r>
+        <w:rPr>
+          <w:rFonts w:cs="Nirmala UI" w:hint="cs"/>
+          <w:cs/>
+        </w:rPr>
+        <w:t xml:space="preserve"> आएको</w:t>
+      </w:r>
+      <w:r>
+        <w:rPr>
+          <w:rFonts w:cs="Nirmala UI"/>
+          <w:cs/>
+        </w:rPr>
+        <w:t xml:space="preserve"> पत्र अनुसार उक्त स्थान</w:t>
+      </w:r>
+      <w:bookmarkStart w:id="0" w:name="_GoBack"/>
+      <w:bookmarkEnd w:id="0"/>
+      <w:r>
+        <w:rPr>
+          <w:rFonts w:cs="Nirmala UI" w:hint="cs"/>
+          <w:cs/>
+        </w:rPr>
+        <w:t>मा</w:t>
+      </w:r>
+      <w:r>
+        <w:rPr>
+          <w:rFonts w:cs="Nirmala UI"/>
+          <w:cs/>
+        </w:rPr>
+        <w:t xml:space="preserve"> </w:t>
+      </w:r>
+      <w:r>
+        <w:rPr>
+          <w:rFonts w:cs="Nirmala UI" w:hint="cs"/>
+          <w:cs/>
+        </w:rPr>
+        <w:t>स्थ</w:t>
+      </w:r>
+      <w:r>
+        <w:rPr>
+          <w:rFonts w:cs="Nirmala UI" w:hint="cs"/>
+          <w:cs/>
+        </w:rPr>
+        <w:t>लगत</w:t>
+      </w:r>
+      <w:r>
+        <w:rPr>
+          <w:rFonts w:cs="Nirmala UI"/>
+          <w:cs/>
+        </w:rPr>
+        <w:t xml:space="preserve"> निरीक्षण गर्दा त्यस स्थान नजिकै </w:t>
+      </w:r>
+      <w:r>
+        <w:rPr>
+          <w:rFonts w:cs="Nirmala UI" w:hint="cs"/>
+          <w:cs/>
+        </w:rPr>
+        <w:t>एउटा</w:t>
+      </w:r>
+      <w:r>
+        <w:rPr>
+          <w:rFonts w:cs="Nirmala UI"/>
+          <w:cs/>
+        </w:rPr>
+        <w:t xml:space="preserve"> धारा </w:t>
+      </w:r>
+      <w:r>
+        <w:rPr>
+          <w:rFonts w:cs="Nirmala UI" w:hint="cs"/>
+          <w:cs/>
+        </w:rPr>
+        <w:t>र</w:t>
+      </w:r>
+      <w:r>
+        <w:rPr>
+          <w:rFonts w:cs="Nirmala UI"/>
+          <w:cs/>
+        </w:rPr>
+        <w:t xml:space="preserve"> धारा को लागि चाहिने </w:t>
+      </w:r>
+      <w:r>
+        <w:rPr>
+          <w:rFonts w:cs="Nirmala UI" w:hint="cs"/>
+          <w:cs/>
+        </w:rPr>
+        <w:t>कालो</w:t>
+      </w:r>
+      <w:r>
+        <w:rPr>
+          <w:rFonts w:cs="Nirmala UI"/>
+          <w:cs/>
+        </w:rPr>
+        <w:t xml:space="preserve"> पाईप, </w:t>
+      </w:r>
+      <w:r>
+        <w:rPr>
+          <w:rFonts w:cs="Nirmala UI" w:hint="cs"/>
+          <w:cs/>
+        </w:rPr>
+        <w:t>जी</w:t>
+      </w:r>
+      <w:r>
+        <w:rPr>
+          <w:rFonts w:cs="Nirmala UI"/>
+          <w:cs/>
+        </w:rPr>
+        <w:t xml:space="preserve">. </w:t>
+      </w:r>
+      <w:r>
+        <w:rPr>
+          <w:rFonts w:cs="Nirmala UI" w:hint="cs"/>
+          <w:cs/>
+        </w:rPr>
+        <w:t>आई</w:t>
+      </w:r>
+      <w:r>
+        <w:rPr>
+          <w:rFonts w:cs="Nirmala UI"/>
+          <w:cs/>
+        </w:rPr>
+        <w:t xml:space="preserve"> </w:t>
+      </w:r>
+      <w:r>
+        <w:rPr>
+          <w:rFonts w:cs="Nirmala UI" w:hint="cs"/>
+          <w:cs/>
+        </w:rPr>
+        <w:t>पाईप आदि</w:t>
+      </w:r>
+      <w:r>
+        <w:rPr>
+          <w:rFonts w:cs="Nirmala UI"/>
+          <w:cs/>
+        </w:rPr>
+        <w:t xml:space="preserve"> </w:t>
+      </w:r>
+      <w:r>
+        <w:rPr>
+          <w:rFonts w:cs="Nirmala UI" w:hint="cs"/>
+          <w:cs/>
+        </w:rPr>
+        <w:t>लगायत</w:t>
+      </w:r>
+      <w:r>
+        <w:rPr>
+          <w:rFonts w:cs="Nirmala UI"/>
+          <w:cs/>
+        </w:rPr>
+        <w:t xml:space="preserve">का </w:t>
+      </w:r>
+      <w:r>
+        <w:rPr>
+          <w:rFonts w:cs="Nirmala UI" w:hint="cs"/>
+          <w:cs/>
+        </w:rPr>
+        <w:t>सामानहरु</w:t>
+      </w:r>
+      <w:r>
+        <w:rPr>
+          <w:rFonts w:cs="Nirmala UI"/>
+          <w:cs/>
+        </w:rPr>
+        <w:t xml:space="preserve"> </w:t>
+      </w:r>
+      <w:r>
+        <w:rPr>
+          <w:rFonts w:cs="Nirmala UI" w:hint="cs"/>
+          <w:cs/>
+        </w:rPr>
+        <w:t>जडान</w:t>
+      </w:r>
+      <w:r>
+        <w:rPr>
+          <w:rFonts w:cs="Nirmala UI"/>
+          <w:cs/>
+        </w:rPr>
+        <w:t xml:space="preserve"> ग</w:t>
+      </w:r>
+      <w:r>
+        <w:rPr>
+          <w:rFonts w:cs="Nirmala UI" w:hint="cs"/>
+          <w:cs/>
+        </w:rPr>
+        <w:t>री</w:t>
+      </w:r>
+      <w:r>
+        <w:rPr>
+          <w:rFonts w:cs="Nirmala UI"/>
+          <w:cs/>
+        </w:rPr>
+        <w:t xml:space="preserve"> उक्त सार्वजनिक धारा संचालन </w:t>
+      </w:r>
+      <w:r>
+        <w:rPr>
+          <w:rFonts w:cs="Nirmala UI" w:hint="cs"/>
+          <w:cs/>
+        </w:rPr>
+        <w:t>भएको</w:t>
+      </w:r>
+      <w:r>
+        <w:rPr>
+          <w:rFonts w:cs="Nirmala UI"/>
+          <w:cs/>
+        </w:rPr>
+        <w:t xml:space="preserve"> व्यहोरा अनुरोध </w:t>
+      </w:r>
+      <w:r>
+        <w:rPr>
+          <w:rFonts w:cs="Nirmala UI" w:hint="cs"/>
+          <w:cs/>
+        </w:rPr>
+        <w:t>छ</w:t>
+      </w:r>
+      <w:r>
+        <w:rPr>
+          <w:rFonts w:cs="Nirmala UI"/>
+          <w:cs/>
+        </w:rPr>
+        <w:t xml:space="preserve"> | </w:t>
+      </w:r>
+      <w:r>
+        <w:rPr>
+          <w:rFonts w:cs="Nirmala UI" w:hint="cs"/>
+          <w:cs/>
+        </w:rPr>
+        <w:t>उक्त</w:t>
+      </w:r>
+      <w:r>
+        <w:rPr>
+          <w:rFonts w:cs="Nirmala UI"/>
+          <w:cs/>
+        </w:rPr>
+        <w:t xml:space="preserve"> कार्यको </w:t>
+      </w:r>
+      <w:r>
+        <w:rPr>
+          <w:rFonts w:cs="Nirmala UI" w:hint="cs"/>
+          <w:cs/>
+        </w:rPr>
+        <w:t xml:space="preserve"> स्थलगत</w:t>
+      </w:r>
+      <w:r>
+        <w:rPr>
+          <w:rFonts w:cs="Nirmala UI"/>
+          <w:cs/>
+        </w:rPr>
+        <w:t xml:space="preserve"> निरीक्षण</w:t>
+      </w:r>
+      <w:r>
+        <w:rPr>
+          <w:rFonts w:cs="Nirmala UI" w:hint="cs"/>
+          <w:cs/>
+        </w:rPr>
+        <w:t>का</w:t>
+      </w:r>
+      <w:r>
+        <w:rPr>
+          <w:rFonts w:cs="Nirmala UI"/>
+          <w:cs/>
+        </w:rPr>
+        <w:t xml:space="preserve"> क्रममा खिचिएका केहि फोटोहरु यसै साथ संलग्न गरीए</w:t>
+      </w:r>
+      <w:r>
+        <w:rPr>
+          <w:rFonts w:cs="Nirmala UI" w:hint="cs"/>
+          <w:cs/>
+        </w:rPr>
+        <w:t>को</w:t>
+      </w:r>
+      <w:r>
+        <w:rPr>
+          <w:rFonts w:cs="Nirmala UI"/>
+          <w:cs/>
+        </w:rPr>
+        <w:t xml:space="preserve"> </w:t>
+      </w:r>
+      <w:r>
+        <w:rPr>
+          <w:rFonts w:cs="Nirmala UI" w:hint="cs"/>
+          <w:cs/>
+        </w:rPr>
+        <w:t>छ</w:t>
+      </w:r>
+      <w:r>
+        <w:rPr>
+          <w:rFonts w:cs="Nirmala UI"/>
+          <w:cs/>
+        </w:rPr>
+        <w:t xml:space="preserve"> </w:t>
+      </w:r>
+      <w:r>
+        <w:rPr>
+          <w:rFonts w:cs="Nirmala UI" w:hint="cs"/>
+          <w:cs/>
+        </w:rPr>
+        <w:t xml:space="preserve">| </w:t>
+      </w:r>
+    </w:p>
+    <w:p>
+      <w:pPr>
+        <w:spacing w:line="360" w:lineRule="auto"/>
+        <w:rPr>
+          <w:rFonts w:cs="Nirmala UI"/>
+        </w:rPr>
+      </w:pPr>
+    </w:p>
+    <w:p>
+      <w:pPr>
+        <w:spacing w:line="360" w:lineRule="auto"/>
+        <w:ind w:left="6480" w:firstLine="720"/>
+        <w:rPr>
+          <w:rFonts w:cs="Nirmala UI"/>
+        </w:rPr>
+      </w:pPr>
+      <w:r>
+        <w:rPr>
+          <w:rFonts w:cs="Nirmala UI" w:hint="cs"/>
+          <w:u w:val="single"/>
+          <w:cs/>
+        </w:rPr>
+        <w:t>प्रतिबेदक</w:t>
+      </w:r>
+      <w:r>
+        <w:rPr>
+          <w:rFonts w:cs="Nirmala UI" w:hint="cs"/>
+          <w:u w:val="single"/>
+          <w:cs/>
+        </w:rPr>
+        <w:tab/>
+      </w:r>
+      <w:r>
+        <w:rPr>
+          <w:rFonts w:cs="Nirmala UI" w:hint="cs"/>
+          <w:cs/>
+        </w:rPr>
+        <w:tab/>
+        <w:t xml:space="preserve"> </w:t>
+      </w:r>
+      <w:r>
+        <w:rPr>
+          <w:rFonts w:cs="Nirmala UI"/>
+          <w:cs/>
+        </w:rPr>
+        <w:t xml:space="preserve">  </w:t>
+      </w:r>
+      <w:r>
+        <w:rPr>
+          <w:rFonts w:cs="Nirmala UI" w:hint="cs"/>
+          <w:cs/>
+        </w:rPr>
+        <w:t xml:space="preserve">    </w:t>
+      </w:r>
+    </w:p>
+    <w:p>
+      <w:pPr>
+        <w:spacing w:line="276" w:lineRule="auto"/>
+        <w:ind w:left="7200"/>
+        <w:jc w:val="both"/>
+        <w:rPr>
+          <w:rFonts w:cs="Nirmala UI"/>
+        </w:rPr>
+      </w:pPr>
+      <w:r>
+        <w:rPr>
+          <w:rFonts w:cs="Nirmala UI" w:hint="cs"/>
+          <w:cs/>
+        </w:rPr>
+        <w:t>कृस्टल</w:t>
+      </w:r>
+      <w:r>
+        <w:rPr>
+          <w:rFonts w:cs="Nirmala UI"/>
+          <w:cs/>
+        </w:rPr>
+        <w:t xml:space="preserve"> सुवाल</w:t>
+      </w:r>
+    </w:p>
+    <w:p>
+      <w:pPr>
+        <w:spacing w:line="276" w:lineRule="auto"/>
+        <w:ind w:left="7200"/>
+        <w:jc w:val="both"/>
+        <w:rPr>
+          <w:rFonts w:cs="Nirmala UI"/>
+        </w:rPr>
+      </w:pPr>
+      <w:r>
+        <w:rPr>
+          <w:rFonts w:cs="Nirmala UI" w:hint="cs"/>
+          <w:cs/>
+        </w:rPr>
+        <w:t>असिस्टेन्ट</w:t>
+      </w:r>
+      <w:r>
+        <w:rPr>
+          <w:rFonts w:cs="Nirmala UI"/>
+          <w:cs/>
+        </w:rPr>
+        <w:t xml:space="preserve"> सब –</w:t>
+      </w:r>
+      <w:r>
+        <w:rPr>
+          <w:rFonts w:cs="Nirmala UI" w:hint="cs"/>
+          <w:cs/>
+        </w:rPr>
+        <w:t xml:space="preserve"> इन्जिनियर</w:t>
+      </w:r>
+      <w:r>
+        <w:rPr>
+          <w:rFonts w:cs="Nirmala UI"/>
+          <w:cs/>
+        </w:rPr>
+        <w:t xml:space="preserve"> </w:t>
+      </w:r>
+    </w:p>
+    <w:p>
+      <w:pPr>
+        <w:spacing w:line="276" w:lineRule="auto"/>
+        <w:ind w:left="7200"/>
+        <w:jc w:val="both"/>
+        <w:rPr>
+          <w:rFonts w:cs="Nirmala UI"/>
+        </w:rPr>
+      </w:pPr>
+      <w:r>
+        <w:rPr>
+          <w:rFonts w:cs="Nirmala UI" w:hint="cs"/>
+          <w:cs/>
+        </w:rPr>
+        <w:t>शंखरापुर</w:t>
+      </w:r>
+      <w:r>
+        <w:rPr>
+          <w:rFonts w:cs="Nirmala UI"/>
+          <w:cs/>
+        </w:rPr>
+        <w:t xml:space="preserve"> नगरपालिका वडा </w:t>
+      </w:r>
+      <w:r>
+        <w:rPr>
+          <w:rFonts w:cs="Nirmala UI" w:hint="cs"/>
+          <w:cs/>
+        </w:rPr>
+        <w:t>नं</w:t>
+      </w:r>
+      <w:r>
+        <w:rPr>
+          <w:rFonts w:cs="Nirmala UI"/>
+          <w:cs/>
+        </w:rPr>
+        <w:t>.</w:t>
+      </w:r>
+      <w:r>
+        <w:rPr>
+          <w:rFonts w:cs="Nirmala UI" w:hint="cs"/>
+          <w:cs/>
+        </w:rPr>
+        <w:t xml:space="preserve"> ९</w:t>
+      </w:r>
+      <w:r>
+        <w:rPr>
+          <w:rFonts w:cs="Nirmala UI"/>
+          <w:cs/>
+        </w:rPr>
+        <w:t xml:space="preserve"> </w:t>
+      </w:r>
+    </w:p>
+    <w:p>
+      <w:pPr>
+        <w:rPr>
+          <w:rFonts w:cs="Nirmala UI"/>
           <w:noProof/>
         </w:rPr>
-        <w:lastRenderedPageBreak/>
+      </w:pPr>
+      <w:r>
+        <w:rPr>
+          <w:rFonts w:cs="Nirmala UI"/>
+          <w:cs/>
+        </w:rPr>
+        <w:br w:type="page"/>
+      </w:r>
+    </w:p>
+    <w:p>
+      <w:pPr>
+        <w:rPr>
+          <w:rFonts w:cs="Nirmala UI"/>
+        </w:rPr>
+      </w:pPr>
+    </w:p>
+    <w:p>
+      <w:pPr>
+        <w:rPr>
+          <w:rFonts w:cs="Nirmala UI"/>
+          <w:noProof/>
+        </w:rPr>
+      </w:pPr>
+    </w:p>
+    <w:p>
+      <w:pPr>
+        <w:rPr>
+          <w:rFonts w:cs="Nirmala UI"/>
+          <w:cs/>
+        </w:rPr>
+      </w:pPr>
+      <w:r>
+        <w:rPr>
+          <w:rFonts w:cs="Nirmala UI" w:hint="cs"/>
+          <w:noProof/>
+        </w:rPr>
         <w:drawing>
           <wp:anchor distT="0" distB="0" distL="114300" distR="114300" simplePos="0" relativeHeight="251659264" behindDoc="0" locked="0" layoutInCell="1" allowOverlap="1" wp14:anchorId="7C9004CB" wp14:editId="3C14E1AC">
             <wp:simplePos x="0" y="0"/>
@@ -1329,8 +2204,6 @@
           </mc:Fallback>
         </mc:AlternateContent>
       </w:r>
-      <w:bookmarkStart w:id="0" w:name="_GoBack"/>
-      <w:bookmarkEnd w:id="0"/>
     </w:p>
     <w:sectPr>
       <w:pgSz w:w="12240" w:h="15840"/>
@@ -2057,6 +2930,36 @@
       <w:contextualSpacing/>
     </w:pPr>
   </w:style>
+  <w:style w:type="paragraph" w:styleId="BalloonText">
+    <w:name w:val="Balloon Text"/>
+    <w:basedOn w:val="Normal"/>
+    <w:link w:val="BalloonTextChar"/>
+    <w:uiPriority w:val="99"/>
+    <w:semiHidden/>
+    <w:unhideWhenUsed/>
+    <w:rsid w:val="00AD61E9"/>
+    <w:pPr>
+      <w:spacing w:after="0" w:line="240" w:lineRule="auto"/>
+    </w:pPr>
+    <w:rPr>
+      <w:rFonts w:ascii="Segoe UI" w:hAnsi="Segoe UI" w:cs="Segoe UI"/>
+      <w:sz w:val="18"/>
+      <w:szCs w:val="16"/>
+    </w:rPr>
+  </w:style>
+  <w:style w:type="character" w:customStyle="1" w:styleId="BalloonTextChar">
+    <w:name w:val="Balloon Text Char"/>
+    <w:basedOn w:val="DefaultParagraphFont"/>
+    <w:link w:val="BalloonText"/>
+    <w:uiPriority w:val="99"/>
+    <w:semiHidden/>
+    <w:rsid w:val="00AD61E9"/>
+    <w:rPr>
+      <w:rFonts w:ascii="Segoe UI" w:hAnsi="Segoe UI" w:cs="Segoe UI"/>
+      <w:sz w:val="18"/>
+      <w:szCs w:val="16"/>
+    </w:rPr>
+  </w:style>
 </w:styles>
 </file>
 

--- a/ofc/estimates/sarbajanik dhara jadaan/प्रतिबेदन.docx
+++ b/ofc/estimates/sarbajanik dhara jadaan/प्रतिबेदन.docx
@@ -1325,8 +1325,6 @@
         </w:rPr>
         <w:t xml:space="preserve"> पत्र अनुसार उक्त स्थान</w:t>
       </w:r>
-      <w:bookmarkStart w:id="0" w:name="_GoBack"/>
-      <w:bookmarkEnd w:id="0"/>
       <w:r>
         <w:rPr>
           <w:rFonts w:cs="Nirmala UI" w:hint="cs"/>
@@ -1781,16 +1779,683 @@
       <w:pPr>
         <w:rPr>
           <w:rFonts w:cs="Nirmala UI"/>
+        </w:rPr>
+      </w:pPr>
+      <w:r>
+        <w:rPr>
+          <w:rFonts w:cs="Nirmala UI"/>
+          <w:cs/>
+        </w:rPr>
+        <w:br w:type="page"/>
+      </w:r>
+    </w:p>
+    <w:p>
+      <w:pPr>
+        <w:spacing w:line="360" w:lineRule="auto"/>
+        <w:jc w:val="right"/>
+        <w:rPr>
+          <w:rFonts w:cs="Nirmala UI"/>
+        </w:rPr>
+      </w:pPr>
+      <w:r>
+        <w:rPr>
+          <w:rFonts w:cs="Nirmala UI" w:hint="cs"/>
+          <w:cs/>
+        </w:rPr>
+        <w:lastRenderedPageBreak/>
+        <w:t>मिति</w:t>
+      </w:r>
+      <w:r>
+        <w:rPr>
+          <w:rFonts w:cs="Nirmala UI"/>
+          <w:cs/>
+        </w:rPr>
+        <w:t xml:space="preserve"> </w:t>
+      </w:r>
+      <w:r>
+        <w:rPr>
+          <w:rFonts w:cs="Nirmala UI" w:hint="cs"/>
+          <w:cs/>
+        </w:rPr>
+        <w:t>: २०८१/१०</w:t>
+      </w:r>
+      <w:r>
+        <w:rPr>
+          <w:rFonts w:cs="Nirmala UI"/>
+          <w:cs/>
+        </w:rPr>
+        <w:t>/१</w:t>
+      </w:r>
+      <w:r>
+        <w:rPr>
+          <w:rFonts w:cs="Nirmala UI" w:hint="cs"/>
+          <w:cs/>
+        </w:rPr>
+        <w:t>१</w:t>
+      </w:r>
+      <w:r>
+        <w:rPr>
+          <w:rFonts w:cs="Nirmala UI"/>
+          <w:cs/>
+        </w:rPr>
+        <w:t xml:space="preserve"> </w:t>
+      </w:r>
+    </w:p>
+    <w:p>
+      <w:pPr>
+        <w:spacing w:line="360" w:lineRule="auto"/>
+        <w:jc w:val="both"/>
+        <w:rPr>
+          <w:rFonts w:cs="Nirmala UI"/>
+        </w:rPr>
+      </w:pPr>
+      <w:r>
+        <w:rPr>
+          <w:rFonts w:cs="Nirmala UI" w:hint="cs"/>
+          <w:cs/>
+        </w:rPr>
+        <w:t>श्री</w:t>
+      </w:r>
+      <w:r>
+        <w:rPr>
+          <w:rFonts w:cs="Nirmala UI"/>
+          <w:cs/>
+        </w:rPr>
+        <w:t xml:space="preserve"> </w:t>
+      </w:r>
+      <w:r>
+        <w:rPr>
+          <w:rFonts w:cs="Nirmala UI" w:hint="cs"/>
+          <w:cs/>
+        </w:rPr>
+        <w:t>शंखरापुर</w:t>
+      </w:r>
+      <w:r>
+        <w:rPr>
+          <w:rFonts w:cs="Nirmala UI"/>
+          <w:cs/>
+        </w:rPr>
+        <w:t xml:space="preserve"> नगरपालिका</w:t>
+      </w:r>
+      <w:bookmarkStart w:id="0" w:name="_GoBack"/>
+      <w:bookmarkEnd w:id="0"/>
+    </w:p>
+    <w:p>
+      <w:pPr>
+        <w:spacing w:line="360" w:lineRule="auto"/>
+        <w:jc w:val="both"/>
+        <w:rPr>
+          <w:rFonts w:cs="Nirmala UI"/>
+        </w:rPr>
+      </w:pPr>
+      <w:r>
+        <w:rPr>
+          <w:rFonts w:cs="Nirmala UI" w:hint="cs"/>
+          <w:cs/>
+        </w:rPr>
+        <w:t>साँखु</w:t>
+      </w:r>
+      <w:r>
+        <w:rPr>
+          <w:rFonts w:cs="Nirmala UI"/>
+          <w:cs/>
+        </w:rPr>
+        <w:t xml:space="preserve">, </w:t>
+      </w:r>
+      <w:r>
+        <w:rPr>
+          <w:rFonts w:cs="Nirmala UI" w:hint="cs"/>
+          <w:cs/>
+        </w:rPr>
+        <w:t>काठमाडौँ</w:t>
+      </w:r>
+      <w:r>
+        <w:rPr>
+          <w:rFonts w:cs="Nirmala UI"/>
+          <w:cs/>
+        </w:rPr>
+        <w:t xml:space="preserve"> </w:t>
+      </w:r>
+      <w:r>
+        <w:rPr>
+          <w:rFonts w:cs="Nirmala UI" w:hint="cs"/>
+          <w:cs/>
+        </w:rPr>
+        <w:t>|</w:t>
+      </w:r>
+    </w:p>
+    <w:p>
+      <w:pPr>
+        <w:spacing w:line="360" w:lineRule="auto"/>
+        <w:jc w:val="center"/>
+        <w:rPr>
+          <w:rFonts w:cs="Nirmala UI"/>
+        </w:rPr>
+      </w:pPr>
+      <w:r>
+        <w:rPr>
+          <w:rFonts w:cs="Nirmala UI" w:hint="cs"/>
+          <w:cs/>
+        </w:rPr>
+        <w:t>बिषय</w:t>
+      </w:r>
+      <w:r>
+        <w:rPr>
+          <w:rFonts w:cs="Nirmala UI"/>
+          <w:cs/>
+        </w:rPr>
+        <w:t xml:space="preserve"> </w:t>
+      </w:r>
+      <w:r>
+        <w:rPr>
+          <w:rFonts w:cs="Nirmala UI" w:hint="cs"/>
+          <w:cs/>
+        </w:rPr>
+        <w:t>: प्रतिबेदन</w:t>
+      </w:r>
+      <w:r>
+        <w:rPr>
+          <w:rFonts w:cs="Nirmala UI"/>
+          <w:cs/>
+        </w:rPr>
+        <w:t xml:space="preserve"> सम्बन्ध</w:t>
+      </w:r>
+      <w:r>
+        <w:rPr>
+          <w:rFonts w:cs="Nirmala UI" w:hint="cs"/>
+          <w:cs/>
+        </w:rPr>
+        <w:t>मा</w:t>
+      </w:r>
+      <w:r>
+        <w:rPr>
+          <w:rFonts w:cs="Nirmala UI"/>
+          <w:cs/>
+        </w:rPr>
+        <w:t xml:space="preserve"> </w:t>
+      </w:r>
+      <w:r>
+        <w:rPr>
+          <w:rFonts w:cs="Nirmala UI" w:hint="cs"/>
+          <w:cs/>
+        </w:rPr>
+        <w:t>|</w:t>
+      </w:r>
+    </w:p>
+    <w:p>
+      <w:pPr>
+        <w:spacing w:line="360" w:lineRule="auto"/>
+        <w:jc w:val="both"/>
+        <w:rPr>
+          <w:rFonts w:cs="Nirmala UI" w:hint="cs"/>
+        </w:rPr>
+      </w:pPr>
+      <w:r>
+        <w:rPr>
+          <w:rFonts w:cs="Nirmala UI" w:hint="cs"/>
+          <w:cs/>
+        </w:rPr>
+        <w:t>उपरोक्त</w:t>
+      </w:r>
+      <w:r>
+        <w:rPr>
+          <w:rFonts w:cs="Nirmala UI"/>
+          <w:cs/>
+        </w:rPr>
+        <w:t xml:space="preserve"> सम्बन्ध</w:t>
+      </w:r>
+      <w:r>
+        <w:rPr>
+          <w:rFonts w:cs="Nirmala UI" w:hint="cs"/>
+          <w:cs/>
+        </w:rPr>
+        <w:t>मा</w:t>
+      </w:r>
+      <w:r>
+        <w:rPr>
+          <w:rFonts w:cs="Nirmala UI"/>
+          <w:cs/>
+        </w:rPr>
+        <w:t xml:space="preserve"> शंखरापुर नगरपालिका </w:t>
+      </w:r>
+      <w:r>
+        <w:rPr>
+          <w:rFonts w:cs="Nirmala UI" w:hint="cs"/>
+          <w:cs/>
+        </w:rPr>
+        <w:t>वडा</w:t>
+      </w:r>
+      <w:r>
+        <w:rPr>
+          <w:rFonts w:cs="Nirmala UI"/>
+          <w:cs/>
+        </w:rPr>
+        <w:t xml:space="preserve"> नं.</w:t>
+      </w:r>
+      <w:r>
+        <w:rPr>
+          <w:rFonts w:cs="Nirmala UI" w:hint="cs"/>
+          <w:cs/>
+        </w:rPr>
+        <w:t xml:space="preserve"> ९</w:t>
+      </w:r>
+      <w:r>
+        <w:rPr>
+          <w:rFonts w:cs="Nirmala UI"/>
+          <w:cs/>
+        </w:rPr>
+        <w:t xml:space="preserve"> </w:t>
+      </w:r>
+      <w:r>
+        <w:rPr>
+          <w:rFonts w:cs="Nirmala UI" w:hint="cs"/>
+          <w:cs/>
+        </w:rPr>
+        <w:t>अन्तर्गत</w:t>
+      </w:r>
+      <w:r>
+        <w:rPr>
+          <w:rFonts w:cs="Nirmala UI"/>
+          <w:cs/>
+        </w:rPr>
+        <w:t xml:space="preserve"> </w:t>
+      </w:r>
+      <w:r>
+        <w:rPr>
+          <w:rFonts w:cs="Nirmala UI" w:hint="cs"/>
+          <w:cs/>
+        </w:rPr>
+        <w:t>खुलालटारमा</w:t>
+      </w:r>
+      <w:r>
+        <w:rPr>
+          <w:rFonts w:cs="Nirmala UI"/>
+          <w:cs/>
+        </w:rPr>
+        <w:t xml:space="preserve"> रहेको </w:t>
+      </w:r>
+      <w:r>
+        <w:rPr>
+          <w:rFonts w:cs="Nirmala UI" w:hint="cs"/>
+          <w:cs/>
+        </w:rPr>
+        <w:t>गणेश</w:t>
+      </w:r>
+      <w:r>
+        <w:rPr>
+          <w:rFonts w:cs="Nirmala UI"/>
+          <w:cs/>
+        </w:rPr>
+        <w:t xml:space="preserve"> बाटिका परिसर नजि</w:t>
+      </w:r>
+      <w:r>
+        <w:rPr>
+          <w:rFonts w:cs="Nirmala UI" w:hint="cs"/>
+          <w:cs/>
+        </w:rPr>
+        <w:t>कै</w:t>
+      </w:r>
+      <w:r>
+        <w:rPr>
+          <w:rFonts w:cs="Nirmala UI"/>
+          <w:cs/>
+        </w:rPr>
+        <w:t xml:space="preserve"> १ सार्वजनिक धारा वडा नं.</w:t>
+      </w:r>
+      <w:r>
+        <w:rPr>
+          <w:rFonts w:cs="Nirmala UI" w:hint="cs"/>
+          <w:cs/>
+        </w:rPr>
+        <w:t xml:space="preserve"> ९</w:t>
+      </w:r>
+      <w:r>
+        <w:rPr>
+          <w:rFonts w:cs="Nirmala UI"/>
+          <w:cs/>
+        </w:rPr>
+        <w:t xml:space="preserve"> बाट नगर प्रमुख</w:t>
+      </w:r>
+      <w:r>
+        <w:rPr>
+          <w:rFonts w:cs="Nirmala UI" w:hint="cs"/>
+          <w:cs/>
+        </w:rPr>
+        <w:t>को</w:t>
+      </w:r>
+      <w:r>
+        <w:rPr>
+          <w:rFonts w:cs="Nirmala UI"/>
+          <w:cs/>
+        </w:rPr>
+        <w:t xml:space="preserve"> तोक आदेश बमोजिम कार्य सम्पन्न भएको जानकारी गराउदै हाल उक्त धारा</w:t>
+      </w:r>
+      <w:r>
+        <w:rPr>
+          <w:rFonts w:cs="Nirmala UI" w:hint="cs"/>
+          <w:cs/>
+        </w:rPr>
+        <w:t>बाट</w:t>
+      </w:r>
+      <w:r>
+        <w:rPr>
+          <w:rFonts w:cs="Nirmala UI"/>
+          <w:cs/>
+        </w:rPr>
+        <w:t xml:space="preserve"> पा</w:t>
+      </w:r>
+      <w:r>
+        <w:rPr>
+          <w:rFonts w:cs="Nirmala UI" w:hint="cs"/>
+          <w:cs/>
+        </w:rPr>
+        <w:t>नी</w:t>
+      </w:r>
+      <w:r>
+        <w:rPr>
+          <w:rFonts w:cs="Nirmala UI"/>
+          <w:cs/>
+        </w:rPr>
+        <w:t xml:space="preserve"> समेत </w:t>
+      </w:r>
+      <w:r>
+        <w:rPr>
+          <w:rFonts w:cs="Nirmala UI" w:hint="cs"/>
+          <w:cs/>
+        </w:rPr>
+        <w:t>संचालन</w:t>
+      </w:r>
+      <w:r>
+        <w:rPr>
+          <w:rFonts w:cs="Nirmala UI"/>
+          <w:cs/>
+        </w:rPr>
+        <w:t xml:space="preserve"> भैसकेको व्यहोरा जानकारी</w:t>
+      </w:r>
+      <w:r>
+        <w:rPr>
+          <w:rFonts w:cs="Nirmala UI" w:hint="cs"/>
+          <w:cs/>
+        </w:rPr>
+        <w:t>को</w:t>
+      </w:r>
+      <w:r>
+        <w:rPr>
+          <w:rFonts w:cs="Nirmala UI"/>
+          <w:cs/>
+        </w:rPr>
+        <w:t xml:space="preserve"> लागि अनुरोध गर्दै </w:t>
+      </w:r>
+      <w:r>
+        <w:rPr>
+          <w:rFonts w:cs="Nirmala UI" w:hint="cs"/>
+          <w:cs/>
+        </w:rPr>
+        <w:t>जडान</w:t>
+      </w:r>
+      <w:r>
+        <w:rPr>
+          <w:rFonts w:cs="Nirmala UI"/>
+          <w:cs/>
+        </w:rPr>
+        <w:t xml:space="preserve"> भएको धारा तथा कार्यको केहि फिल्ड</w:t>
+      </w:r>
+      <w:r>
+        <w:rPr>
+          <w:rFonts w:cs="Nirmala UI" w:hint="cs"/>
+          <w:cs/>
+        </w:rPr>
+        <w:t>को</w:t>
+      </w:r>
+      <w:r>
+        <w:rPr>
+          <w:rFonts w:cs="Nirmala UI"/>
+          <w:cs/>
+        </w:rPr>
+        <w:t xml:space="preserve"> </w:t>
+      </w:r>
+      <w:r>
+        <w:rPr>
+          <w:rFonts w:cs="Nirmala UI" w:hint="cs"/>
+          <w:cs/>
+        </w:rPr>
+        <w:t>फोटोहरु</w:t>
+      </w:r>
+      <w:r>
+        <w:rPr>
+          <w:rFonts w:cs="Nirmala UI"/>
+          <w:cs/>
+        </w:rPr>
+        <w:t xml:space="preserve"> समेत यसै साथ </w:t>
+      </w:r>
+      <w:r>
+        <w:rPr>
+          <w:rFonts w:cs="Nirmala UI" w:hint="cs"/>
+          <w:cs/>
+        </w:rPr>
+        <w:t>पेश</w:t>
+      </w:r>
+      <w:r>
+        <w:rPr>
+          <w:rFonts w:cs="Nirmala UI"/>
+          <w:cs/>
+        </w:rPr>
+        <w:t xml:space="preserve"> गरेको छु</w:t>
+      </w:r>
+      <w:r>
+        <w:rPr>
+          <w:rFonts w:cs="Nirmala UI" w:hint="cs"/>
+          <w:cs/>
+        </w:rPr>
+        <w:t xml:space="preserve"> </w:t>
+      </w:r>
+      <w:r>
+        <w:rPr>
+          <w:rFonts w:cs="Nirmala UI" w:hint="cs"/>
+          <w:cs/>
+        </w:rPr>
+        <w:t>|</w:t>
+      </w:r>
+    </w:p>
+    <w:p>
+      <w:pPr>
+        <w:spacing w:line="360" w:lineRule="auto"/>
+        <w:rPr>
+          <w:rFonts w:cs="Nirmala UI"/>
+        </w:rPr>
+      </w:pPr>
+    </w:p>
+    <w:p>
+      <w:pPr>
+        <w:spacing w:line="360" w:lineRule="auto"/>
+        <w:ind w:left="6480" w:firstLine="720"/>
+        <w:rPr>
+          <w:rFonts w:cs="Nirmala UI"/>
+        </w:rPr>
+      </w:pPr>
+      <w:r>
+        <w:rPr>
+          <w:rFonts w:cs="Nirmala UI" w:hint="cs"/>
+          <w:u w:val="single"/>
+          <w:cs/>
+        </w:rPr>
+        <w:t>प्रतिबेदक</w:t>
+      </w:r>
+      <w:r>
+        <w:rPr>
+          <w:rFonts w:cs="Nirmala UI" w:hint="cs"/>
+          <w:u w:val="single"/>
+          <w:cs/>
+        </w:rPr>
+        <w:tab/>
+      </w:r>
+      <w:r>
+        <w:rPr>
+          <w:rFonts w:cs="Nirmala UI" w:hint="cs"/>
+          <w:cs/>
+        </w:rPr>
+        <w:tab/>
+        <w:t xml:space="preserve"> </w:t>
+      </w:r>
+      <w:r>
+        <w:rPr>
+          <w:rFonts w:cs="Nirmala UI"/>
+          <w:cs/>
+        </w:rPr>
+        <w:t xml:space="preserve">  </w:t>
+      </w:r>
+      <w:r>
+        <w:rPr>
+          <w:rFonts w:cs="Nirmala UI" w:hint="cs"/>
+          <w:cs/>
+        </w:rPr>
+        <w:t xml:space="preserve">    </w:t>
+      </w:r>
+    </w:p>
+    <w:p>
+      <w:pPr>
+        <w:spacing w:line="276" w:lineRule="auto"/>
+        <w:ind w:left="7200"/>
+        <w:jc w:val="both"/>
+        <w:rPr>
+          <w:rFonts w:cs="Nirmala UI"/>
+        </w:rPr>
+      </w:pPr>
+      <w:r>
+        <w:rPr>
+          <w:rFonts w:cs="Nirmala UI" w:hint="cs"/>
+          <w:cs/>
+        </w:rPr>
+        <w:t>कृस्टल</w:t>
+      </w:r>
+      <w:r>
+        <w:rPr>
+          <w:rFonts w:cs="Nirmala UI"/>
+          <w:cs/>
+        </w:rPr>
+        <w:t xml:space="preserve"> सुवाल</w:t>
+      </w:r>
+    </w:p>
+    <w:p>
+      <w:pPr>
+        <w:spacing w:line="276" w:lineRule="auto"/>
+        <w:ind w:left="7200"/>
+        <w:jc w:val="both"/>
+        <w:rPr>
+          <w:rFonts w:cs="Nirmala UI"/>
+        </w:rPr>
+      </w:pPr>
+      <w:r>
+        <w:rPr>
+          <w:rFonts w:cs="Nirmala UI" w:hint="cs"/>
+          <w:cs/>
+        </w:rPr>
+        <w:t>असिस्टेन्ट</w:t>
+      </w:r>
+      <w:r>
+        <w:rPr>
+          <w:rFonts w:cs="Nirmala UI"/>
+          <w:cs/>
+        </w:rPr>
+        <w:t xml:space="preserve"> सब –</w:t>
+      </w:r>
+      <w:r>
+        <w:rPr>
+          <w:rFonts w:cs="Nirmala UI" w:hint="cs"/>
+          <w:cs/>
+        </w:rPr>
+        <w:t xml:space="preserve"> इन्जिनियर</w:t>
+      </w:r>
+      <w:r>
+        <w:rPr>
+          <w:rFonts w:cs="Nirmala UI"/>
+          <w:cs/>
+        </w:rPr>
+        <w:t xml:space="preserve"> </w:t>
+      </w:r>
+    </w:p>
+    <w:p>
+      <w:pPr>
+        <w:spacing w:line="276" w:lineRule="auto"/>
+        <w:ind w:left="7200"/>
+        <w:jc w:val="both"/>
+        <w:rPr>
+          <w:rFonts w:cs="Nirmala UI"/>
+        </w:rPr>
+      </w:pPr>
+      <w:r>
+        <w:rPr>
+          <w:rFonts w:cs="Nirmala UI" w:hint="cs"/>
+          <w:cs/>
+        </w:rPr>
+        <w:t>शंखरापुर</w:t>
+      </w:r>
+      <w:r>
+        <w:rPr>
+          <w:rFonts w:cs="Nirmala UI"/>
+          <w:cs/>
+        </w:rPr>
+        <w:t xml:space="preserve"> नगरपालिका वडा </w:t>
+      </w:r>
+      <w:r>
+        <w:rPr>
+          <w:rFonts w:cs="Nirmala UI" w:hint="cs"/>
+          <w:cs/>
+        </w:rPr>
+        <w:t>नं</w:t>
+      </w:r>
+      <w:r>
+        <w:rPr>
+          <w:rFonts w:cs="Nirmala UI"/>
+          <w:cs/>
+        </w:rPr>
+        <w:t>.</w:t>
+      </w:r>
+      <w:r>
+        <w:rPr>
+          <w:rFonts w:cs="Nirmala UI" w:hint="cs"/>
+          <w:cs/>
+        </w:rPr>
+        <w:t xml:space="preserve"> ९</w:t>
+      </w:r>
+      <w:r>
+        <w:rPr>
+          <w:rFonts w:cs="Nirmala UI"/>
+          <w:cs/>
+        </w:rPr>
+        <w:t xml:space="preserve"> </w:t>
+      </w:r>
+    </w:p>
+    <w:p>
+      <w:pPr>
+        <w:rPr>
+          <w:rFonts w:cs="Nirmala UI"/>
+          <w:cs/>
+        </w:rPr>
+      </w:pPr>
+      <w:r>
+        <w:rPr>
+          <w:rFonts w:cs="Nirmala UI"/>
+          <w:cs/>
+        </w:rPr>
+        <w:br w:type="page"/>
+      </w:r>
+    </w:p>
+    <w:p>
+      <w:pPr>
+        <w:rPr>
+          <w:rFonts w:cs="Nirmala UI" w:hint="cs"/>
+          <w:cs/>
+        </w:rPr>
+      </w:pPr>
+    </w:p>
+    <w:p>
+      <w:pPr>
+        <w:rPr>
+          <w:rFonts w:cs="Nirmala UI"/>
           <w:noProof/>
         </w:rPr>
       </w:pPr>
-      <w:r>
-        <w:rPr>
-          <w:rFonts w:cs="Nirmala UI"/>
-          <w:cs/>
-        </w:rPr>
-        <w:br w:type="page"/>
-      </w:r>
     </w:p>
     <w:p>
       <w:pPr>
@@ -2021,7 +2686,7 @@
               </wp:anchor>
             </w:drawing>
           </mc:Choice>
-          <mc:Fallback xmlns:w16se="http://schemas.microsoft.com/office/word/2015/wordml/symex" xmlns:cx="http://schemas.microsoft.com/office/drawing/2014/chartex">
+          <mc:Fallback xmlns:cx="http://schemas.microsoft.com/office/drawing/2014/chartex" xmlns:w16se="http://schemas.microsoft.com/office/word/2015/wordml/symex">
             <w:pict>
               <v:shapetype w14:anchorId="7F540F32" id="_x0000_t202" coordsize="21600,21600" o:spt="202" path="m,l,21600r21600,l21600,xe">
                 <v:stroke joinstyle="miter"/>
@@ -2114,7 +2779,7 @@
               </wp:anchor>
             </w:drawing>
           </mc:Choice>
-          <mc:Fallback xmlns:w16se="http://schemas.microsoft.com/office/word/2015/wordml/symex" xmlns:cx="http://schemas.microsoft.com/office/drawing/2014/chartex">
+          <mc:Fallback xmlns:cx="http://schemas.microsoft.com/office/drawing/2014/chartex" xmlns:w16se="http://schemas.microsoft.com/office/word/2015/wordml/symex">
             <w:pict>
               <v:shapetype w14:anchorId="2FF46D95" id="_x0000_t32" coordsize="21600,21600" o:spt="32" o:oned="t" path="m,l21600,21600e" filled="f">
                 <v:path arrowok="t" fillok="f" o:connecttype="none"/>
@@ -2195,7 +2860,7 @@
               </wp:anchor>
             </w:drawing>
           </mc:Choice>
-          <mc:Fallback xmlns:w16se="http://schemas.microsoft.com/office/word/2015/wordml/symex" xmlns:cx="http://schemas.microsoft.com/office/drawing/2014/chartex">
+          <mc:Fallback xmlns:cx="http://schemas.microsoft.com/office/drawing/2014/chartex" xmlns:w16se="http://schemas.microsoft.com/office/word/2015/wordml/symex">
             <w:pict>
               <v:oval w14:anchorId="602FD02C" id="Oval 3" o:spid="_x0000_s1026" style="position:absolute;margin-left:206.45pt;margin-top:451.35pt;width:22.25pt;height:30.35pt;z-index:251660288;visibility:visible;mso-wrap-style:square;mso-wrap-distance-left:9pt;mso-wrap-distance-top:0;mso-wrap-distance-right:9pt;mso-wrap-distance-bottom:0;mso-position-horizontal:absolute;mso-position-horizontal-relative:text;mso-position-vertical:absolute;mso-position-vertical-relative:text;v-text-anchor:middle" o:gfxdata="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" filled="f" strokecolor="red" strokeweight="1pt">
                 <v:stroke joinstyle="miter"/>
